--- a/Document/Investigate/AlaProject_InvestigateGUIAlaVN_HuyNV.docx
+++ b/Document/Investigate/AlaProject_InvestigateGUIAlaVN_HuyNV.docx
@@ -1,6 +1,6 @@
 
 <file path=word/document.xml><?xml version="1.0" encoding="utf-8"?>
-<w:document xmlns:ve="http://schemas.openxmlformats.org/markup-compatibility/2006" xmlns:o="urn:schemas-microsoft-com:office:office" xmlns:r="http://schemas.openxmlformats.org/officeDocument/2006/relationships" xmlns:m="http://schemas.openxmlformats.org/officeDocument/2006/math" xmlns:v="urn:schemas-microsoft-com:vml" xmlns:wp="http://schemas.openxmlformats.org/drawingml/2006/wordprocessingDrawing" xmlns:w10="urn:schemas-microsoft-com:office:word" xmlns:w="http://schemas.openxmlformats.org/wordprocessingml/2006/main" xmlns:wne="http://schemas.microsoft.com/office/word/2006/wordml">
+<w:document xmlns:wpc="http://schemas.microsoft.com/office/word/2010/wordprocessingCanvas" xmlns:mc="http://schemas.openxmlformats.org/markup-compatibility/2006" xmlns:o="urn:schemas-microsoft-com:office:office" xmlns:r="http://schemas.openxmlformats.org/officeDocument/2006/relationships" xmlns:m="http://schemas.openxmlformats.org/officeDocument/2006/math" xmlns:v="urn:schemas-microsoft-com:vml" xmlns:wp14="http://schemas.microsoft.com/office/word/2010/wordprocessingDrawing" xmlns:wp="http://schemas.openxmlformats.org/drawingml/2006/wordprocessingDrawing" xmlns:w10="urn:schemas-microsoft-com:office:word" xmlns:w="http://schemas.openxmlformats.org/wordprocessingml/2006/main" xmlns:w14="http://schemas.microsoft.com/office/word/2010/wordml" xmlns:w15="http://schemas.microsoft.com/office/word/2012/wordml" xmlns:wpg="http://schemas.microsoft.com/office/word/2010/wordprocessingGroup" xmlns:wpi="http://schemas.microsoft.com/office/word/2010/wordprocessingInk" xmlns:wne="http://schemas.microsoft.com/office/word/2006/wordml" xmlns:wps="http://schemas.microsoft.com/office/word/2010/wordprocessingShape" mc:Ignorable="w14 w15 wp14">
   <w:body>
     <w:p>
       <w:pPr>
@@ -19,6 +19,7 @@
         </w:rPr>
       </w:pPr>
       <w:commentRangeStart w:id="0"/>
+      <w:commentRangeStart w:id="1"/>
       <w:r>
         <w:rPr>
           <w:sz w:val="40"/>
@@ -33,6 +34,13 @@
         </w:rPr>
         <w:commentReference w:id="0"/>
       </w:r>
+      <w:commentRangeEnd w:id="1"/>
+      <w:r>
+        <w:rPr>
+          <w:rStyle w:val="CommentReference"/>
+        </w:rPr>
+        <w:commentReference w:id="1"/>
+      </w:r>
     </w:p>
     <w:p>
       <w:pPr>
@@ -65,6 +73,8 @@
           <w:szCs w:val="40"/>
         </w:rPr>
       </w:pPr>
+      <w:bookmarkStart w:id="2" w:name="_GoBack"/>
+      <w:bookmarkEnd w:id="2"/>
     </w:p>
     <w:p>
       <w:pPr>
@@ -171,7 +181,7 @@
                 <w:noProof/>
                 <w:webHidden/>
               </w:rPr>
-              <w:t>1</w:t>
+              <w:t>2</w:t>
             </w:r>
             <w:r>
               <w:rPr>
@@ -240,7 +250,7 @@
                 <w:noProof/>
                 <w:webHidden/>
               </w:rPr>
-              <w:t>3</w:t>
+              <w:t>4</w:t>
             </w:r>
             <w:r>
               <w:rPr>
@@ -309,7 +319,7 @@
                 <w:noProof/>
                 <w:webHidden/>
               </w:rPr>
-              <w:t>3</w:t>
+              <w:t>4</w:t>
             </w:r>
             <w:r>
               <w:rPr>
@@ -378,7 +388,7 @@
                 <w:noProof/>
                 <w:webHidden/>
               </w:rPr>
-              <w:t>4</w:t>
+              <w:t>6</w:t>
             </w:r>
             <w:r>
               <w:rPr>
@@ -447,7 +457,7 @@
                 <w:noProof/>
                 <w:webHidden/>
               </w:rPr>
-              <w:t>6</w:t>
+              <w:t>7</w:t>
             </w:r>
             <w:r>
               <w:rPr>
@@ -516,7 +526,7 @@
                 <w:noProof/>
                 <w:webHidden/>
               </w:rPr>
-              <w:t>9</w:t>
+              <w:t>10</w:t>
             </w:r>
             <w:r>
               <w:rPr>
@@ -631,14 +641,14 @@
       <w:pPr>
         <w:pStyle w:val="Heading1"/>
       </w:pPr>
-      <w:bookmarkStart w:id="1" w:name="_Toc395349414"/>
+      <w:bookmarkStart w:id="3" w:name="_Toc395349414"/>
       <w:r>
         <w:t>Tổng quan giao diện website</w:t>
       </w:r>
       <w:r>
         <w:t>:</w:t>
       </w:r>
-      <w:bookmarkEnd w:id="1"/>
+      <w:bookmarkEnd w:id="3"/>
       <w:r>
         <w:t xml:space="preserve"> </w:t>
       </w:r>
@@ -664,18 +674,10 @@
         <w:t>Header: là thanh menu với cách hiển thị như một khối riêng biệt không phụ thuộc vào các thành phần còn lại, khi cuộn thanh scrollbar thì thanh menu này luôn được hiển thị</w:t>
       </w:r>
       <w:r>
-        <w:t xml:space="preserve">, bao gồm các thành phần được sắp xếp theo thứ tự từ trái sang phải như sau: Home, Hot, Mới nhất, Bình chọn, Top thành viên, Tìm kiếm, Đăng bài, </w:t>
+        <w:t>, bao gồm các thành phần được sắp xếp theo thứ tự từ trái sang phải như sau: Home, Hot, Mới nhất, Bình chọn, Top thành viên, Tìm kiếm, Đăng bài, Avatar người dùng</w:t>
       </w:r>
-      <w:commentRangeStart w:id="2"/>
       <w:r>
-        <w:t>Avatar người dùng</w:t>
-      </w:r>
-      <w:commentRangeEnd w:id="2"/>
-      <w:r>
-        <w:rPr>
-          <w:rStyle w:val="CommentReference"/>
-        </w:rPr>
-        <w:commentReference w:id="2"/>
+        <w:t>( hoặc Button Đăng nhập và Đăng kí nếu người dùng chưa đăng nhập)</w:t>
       </w:r>
       <w:r>
         <w:t>.</w:t>
@@ -738,28 +740,30 @@
     <w:p>
       <w:pPr>
         <w:pStyle w:val="ListParagraph"/>
-      </w:pPr>
-    </w:p>
-    <w:p>
-      <w:pPr>
-        <w:pStyle w:val="ListParagraph"/>
-      </w:pPr>
-    </w:p>
-    <w:p>
-      <w:pPr>
-        <w:pStyle w:val="ListParagraph"/>
-      </w:pPr>
-      <w:commentRangeStart w:id="3"/>
+        <w:rPr>
+          <w:noProof/>
+        </w:rPr>
+      </w:pPr>
       <w:r>
         <w:rPr>
           <w:noProof/>
-          <w:lang w:eastAsia="ja-JP"/>
+        </w:rPr>
+        <w:t>Header khi chưa đăng nhập:</w:t>
+      </w:r>
+    </w:p>
+    <w:p>
+      <w:pPr>
+        <w:pStyle w:val="ListParagraph"/>
+      </w:pPr>
+      <w:r>
+        <w:rPr>
+          <w:noProof/>
         </w:rPr>
         <w:drawing>
-          <wp:inline distT="0" distB="0" distL="0" distR="0">
-            <wp:extent cx="5943600" cy="3456305"/>
+          <wp:inline distT="0" distB="0" distL="0" distR="0" wp14:anchorId="61F77CC8" wp14:editId="6E7AF26C">
+            <wp:extent cx="5943600" cy="436880"/>
             <wp:effectExtent l="0" t="0" r="0" b="0"/>
-            <wp:docPr id="1" name="Picture 1"/>
+            <wp:docPr id="17" name="Picture 17"/>
             <wp:cNvGraphicFramePr>
               <a:graphicFrameLocks xmlns:a="http://schemas.openxmlformats.org/drawingml/2006/main" noChangeAspect="1"/>
             </wp:cNvGraphicFramePr>
@@ -771,7 +775,7 @@
                     <pic:cNvPicPr/>
                   </pic:nvPicPr>
                   <pic:blipFill>
-                    <a:blip r:embed="rId9" cstate="print"/>
+                    <a:blip r:embed="rId10"/>
                     <a:stretch>
                       <a:fillRect/>
                     </a:stretch>
@@ -779,7 +783,7 @@
                   <pic:spPr>
                     <a:xfrm>
                       <a:off x="0" y="0"/>
-                      <a:ext cx="5943600" cy="3456305"/>
+                      <a:ext cx="5943600" cy="436880"/>
                     </a:xfrm>
                     <a:prstGeom prst="rect">
                       <a:avLst/>
@@ -791,12 +795,18 @@
           </wp:inline>
         </w:drawing>
       </w:r>
-      <w:commentRangeEnd w:id="3"/>
+    </w:p>
+    <w:p>
+      <w:pPr>
+        <w:pStyle w:val="ListParagraph"/>
+      </w:pPr>
+    </w:p>
+    <w:p>
+      <w:pPr>
+        <w:pStyle w:val="ListParagraph"/>
+      </w:pPr>
       <w:r>
-        <w:rPr>
-          <w:rStyle w:val="CommentReference"/>
-        </w:rPr>
-        <w:commentReference w:id="3"/>
+        <w:t>Khi đã đăng nhập chúng ta sẽ có giao diện tổng quan của website ala.vn như sau:</w:t>
       </w:r>
     </w:p>
     <w:p>
@@ -806,17 +816,141 @@
           <w:tab w:val="left" w:pos="4410"/>
         </w:tabs>
       </w:pPr>
+    </w:p>
+    <w:p>
+      <w:pPr>
+        <w:pStyle w:val="ListParagraph"/>
+      </w:pPr>
+    </w:p>
+    <w:p>
+      <w:pPr>
+        <w:pStyle w:val="ListParagraph"/>
+      </w:pPr>
       <w:r>
         <w:rPr>
           <w:noProof/>
-          <w:lang w:eastAsia="ja-JP"/>
         </w:rPr>
         <w:lastRenderedPageBreak/>
         <w:drawing>
-          <wp:inline distT="0" distB="0" distL="0" distR="0">
-            <wp:extent cx="5943600" cy="2984500"/>
-            <wp:effectExtent l="0" t="0" r="0" b="6350"/>
-            <wp:docPr id="2" name="Picture 2"/>
+          <wp:inline distT="0" distB="0" distL="0" distR="0" wp14:anchorId="0FF09CBD" wp14:editId="1CB9C193">
+            <wp:extent cx="4858385" cy="9343048"/>
+            <wp:effectExtent l="0" t="0" r="0" b="0"/>
+            <wp:docPr id="20" name="Picture 20" descr="C:\Users\NguyenVu\Desktop\Untitled-1.png"/>
+            <wp:cNvGraphicFramePr>
+              <a:graphicFrameLocks xmlns:a="http://schemas.openxmlformats.org/drawingml/2006/main" noChangeAspect="1"/>
+            </wp:cNvGraphicFramePr>
+            <a:graphic xmlns:a="http://schemas.openxmlformats.org/drawingml/2006/main">
+              <a:graphicData uri="http://schemas.openxmlformats.org/drawingml/2006/picture">
+                <pic:pic xmlns:pic="http://schemas.openxmlformats.org/drawingml/2006/picture">
+                  <pic:nvPicPr>
+                    <pic:cNvPr id="0" name="Picture 3" descr="C:\Users\NguyenVu\Desktop\Untitled-1.png"/>
+                    <pic:cNvPicPr>
+                      <a:picLocks noChangeAspect="1" noChangeArrowheads="1"/>
+                    </pic:cNvPicPr>
+                  </pic:nvPicPr>
+                  <pic:blipFill>
+                    <a:blip r:embed="rId11">
+                      <a:extLst>
+                        <a:ext uri="{28A0092B-C50C-407E-A947-70E740481C1C}">
+                          <a14:useLocalDpi xmlns:a14="http://schemas.microsoft.com/office/drawing/2010/main" val="0"/>
+                        </a:ext>
+                      </a:extLst>
+                    </a:blip>
+                    <a:srcRect/>
+                    <a:stretch>
+                      <a:fillRect/>
+                    </a:stretch>
+                  </pic:blipFill>
+                  <pic:spPr bwMode="auto">
+                    <a:xfrm>
+                      <a:off x="0" y="0"/>
+                      <a:ext cx="4870686" cy="9366704"/>
+                    </a:xfrm>
+                    <a:prstGeom prst="rect">
+                      <a:avLst/>
+                    </a:prstGeom>
+                    <a:noFill/>
+                    <a:ln>
+                      <a:noFill/>
+                    </a:ln>
+                  </pic:spPr>
+                </pic:pic>
+              </a:graphicData>
+            </a:graphic>
+          </wp:inline>
+        </w:drawing>
+      </w:r>
+    </w:p>
+    <w:p>
+      <w:pPr>
+        <w:pStyle w:val="ListParagraph"/>
+        <w:ind w:left="1800" w:firstLine="360"/>
+        <w:rPr>
+          <w:i/>
+        </w:rPr>
+      </w:pPr>
+      <w:r>
+        <w:rPr>
+          <w:i/>
+        </w:rPr>
+        <w:lastRenderedPageBreak/>
+        <w:t>Hình tổng quan thành phần giao diện website ala.vn</w:t>
+      </w:r>
+    </w:p>
+    <w:p>
+      <w:pPr>
+        <w:pStyle w:val="ListParagraph"/>
+        <w:ind w:left="1080"/>
+      </w:pPr>
+    </w:p>
+    <w:p>
+      <w:pPr>
+        <w:pStyle w:val="Heading1"/>
+      </w:pPr>
+      <w:bookmarkStart w:id="4" w:name="_Toc395349415"/>
+      <w:r>
+        <w:t>Chi tiết kiến trúc website</w:t>
+      </w:r>
+      <w:r>
+        <w:t>:</w:t>
+      </w:r>
+      <w:bookmarkEnd w:id="4"/>
+    </w:p>
+    <w:p>
+      <w:pPr>
+        <w:pStyle w:val="ListParagraph"/>
+        <w:ind w:left="1440"/>
+      </w:pPr>
+    </w:p>
+    <w:p>
+      <w:pPr>
+        <w:pStyle w:val="Heading2"/>
+      </w:pPr>
+      <w:bookmarkStart w:id="5" w:name="_Toc395349416"/>
+      <w:r>
+        <w:rPr>
+          <w:u w:val="single"/>
+        </w:rPr>
+        <w:t>Header</w:t>
+      </w:r>
+      <w:r>
+        <w:t>: Menu bar</w:t>
+      </w:r>
+      <w:bookmarkEnd w:id="5"/>
+    </w:p>
+    <w:p>
+      <w:pPr>
+        <w:ind w:left="180"/>
+      </w:pPr>
+      <w:r>
+        <w:rPr>
+          <w:noProof/>
+        </w:rPr>
+        <w:drawing>
+          <wp:inline distT="0" distB="0" distL="0" distR="0" wp14:anchorId="405F2217" wp14:editId="1CABB568">
+            <wp:extent cx="5905500" cy="436880"/>
+            <wp:effectExtent l="0" t="0" r="0" b="0"/>
+            <wp:docPr id="21" name="Picture 21"/>
             <wp:cNvGraphicFramePr>
               <a:graphicFrameLocks xmlns:a="http://schemas.openxmlformats.org/drawingml/2006/main" noChangeAspect="1"/>
             </wp:cNvGraphicFramePr>
@@ -828,7 +962,7 @@
                     <pic:cNvPicPr/>
                   </pic:nvPicPr>
                   <pic:blipFill>
-                    <a:blip r:embed="rId10" cstate="print"/>
+                    <a:blip r:embed="rId10"/>
                     <a:stretch>
                       <a:fillRect/>
                     </a:stretch>
@@ -836,7 +970,7 @@
                   <pic:spPr>
                     <a:xfrm>
                       <a:off x="0" y="0"/>
-                      <a:ext cx="5943600" cy="2984500"/>
+                      <a:ext cx="5905500" cy="436880"/>
                     </a:xfrm>
                     <a:prstGeom prst="rect">
                       <a:avLst/>
@@ -851,65 +985,41 @@
     </w:p>
     <w:p>
       <w:pPr>
+        <w:ind w:left="180"/>
+        <w:rPr>
+          <w:i/>
+        </w:rPr>
+      </w:pPr>
+      <w:r>
+        <w:tab/>
+      </w:r>
+      <w:r>
+        <w:tab/>
+      </w:r>
+      <w:r>
+        <w:tab/>
+      </w:r>
+      <w:r>
+        <w:rPr>
+          <w:i/>
+        </w:rPr>
+        <w:t>Menu bar khi chưa đăng nhập</w:t>
+      </w:r>
+    </w:p>
+    <w:p>
+      <w:pPr>
         <w:pStyle w:val="ListParagraph"/>
+        <w:ind w:left="180"/>
       </w:pPr>
       <w:r>
         <w:rPr>
           <w:noProof/>
-          <w:lang w:eastAsia="ja-JP"/>
         </w:rPr>
         <w:drawing>
-          <wp:inline distT="0" distB="0" distL="0" distR="0">
-            <wp:extent cx="5943600" cy="2769870"/>
+          <wp:inline distT="0" distB="0" distL="0" distR="0" wp14:anchorId="1D43DFBF" wp14:editId="4FEB76D5">
+            <wp:extent cx="5943600" cy="590550"/>
             <wp:effectExtent l="0" t="0" r="0" b="0"/>
-            <wp:docPr id="3" name="Picture 3"/>
-            <wp:cNvGraphicFramePr>
-              <a:graphicFrameLocks xmlns:a="http://schemas.openxmlformats.org/drawingml/2006/main" noChangeAspect="1"/>
-            </wp:cNvGraphicFramePr>
-            <a:graphic xmlns:a="http://schemas.openxmlformats.org/drawingml/2006/main">
-              <a:graphicData uri="http://schemas.openxmlformats.org/drawingml/2006/picture">
-                <pic:pic xmlns:pic="http://schemas.openxmlformats.org/drawingml/2006/picture">
-                  <pic:nvPicPr>
-                    <pic:cNvPr id="1" name=""/>
-                    <pic:cNvPicPr/>
-                  </pic:nvPicPr>
-                  <pic:blipFill>
-                    <a:blip r:embed="rId11" cstate="print"/>
-                    <a:stretch>
-                      <a:fillRect/>
-                    </a:stretch>
-                  </pic:blipFill>
-                  <pic:spPr>
-                    <a:xfrm>
-                      <a:off x="0" y="0"/>
-                      <a:ext cx="5943600" cy="2769870"/>
-                    </a:xfrm>
-                    <a:prstGeom prst="rect">
-                      <a:avLst/>
-                    </a:prstGeom>
-                  </pic:spPr>
-                </pic:pic>
-              </a:graphicData>
-            </a:graphic>
-          </wp:inline>
-        </w:drawing>
-      </w:r>
-    </w:p>
-    <w:p>
-      <w:pPr>
-        <w:pStyle w:val="ListParagraph"/>
-      </w:pPr>
-      <w:r>
-        <w:rPr>
-          <w:noProof/>
-          <w:lang w:eastAsia="ja-JP"/>
-        </w:rPr>
-        <w:lastRenderedPageBreak/>
-        <w:drawing>
-          <wp:inline distT="0" distB="0" distL="0" distR="0">
-            <wp:extent cx="5943600" cy="4257040"/>
-            <wp:effectExtent l="0" t="0" r="0" b="0"/>
-            <wp:docPr id="4" name="Picture 4"/>
+            <wp:docPr id="5" name="Picture 5"/>
             <wp:cNvGraphicFramePr>
               <a:graphicFrameLocks xmlns:a="http://schemas.openxmlformats.org/drawingml/2006/main" noChangeAspect="1"/>
             </wp:cNvGraphicFramePr>
@@ -929,109 +1039,6 @@
                   <pic:spPr>
                     <a:xfrm>
                       <a:off x="0" y="0"/>
-                      <a:ext cx="5943600" cy="4257040"/>
-                    </a:xfrm>
-                    <a:prstGeom prst="rect">
-                      <a:avLst/>
-                    </a:prstGeom>
-                  </pic:spPr>
-                </pic:pic>
-              </a:graphicData>
-            </a:graphic>
-          </wp:inline>
-        </w:drawing>
-      </w:r>
-    </w:p>
-    <w:p>
-      <w:pPr>
-        <w:pStyle w:val="ListParagraph"/>
-        <w:ind w:left="1800" w:firstLine="360"/>
-        <w:rPr>
-          <w:i/>
-        </w:rPr>
-      </w:pPr>
-      <w:r>
-        <w:rPr>
-          <w:i/>
-        </w:rPr>
-        <w:t>Hình tổng quan thành phần giao diện website ala.vn</w:t>
-      </w:r>
-    </w:p>
-    <w:p>
-      <w:pPr>
-        <w:pStyle w:val="ListParagraph"/>
-        <w:ind w:left="1080"/>
-      </w:pPr>
-    </w:p>
-    <w:p>
-      <w:pPr>
-        <w:pStyle w:val="Heading1"/>
-      </w:pPr>
-      <w:bookmarkStart w:id="4" w:name="_Toc395349415"/>
-      <w:r>
-        <w:t>Chi tiết kiến trúc website</w:t>
-      </w:r>
-      <w:r>
-        <w:t>:</w:t>
-      </w:r>
-      <w:bookmarkEnd w:id="4"/>
-    </w:p>
-    <w:p>
-      <w:pPr>
-        <w:pStyle w:val="ListParagraph"/>
-        <w:ind w:left="1440"/>
-      </w:pPr>
-    </w:p>
-    <w:p>
-      <w:pPr>
-        <w:pStyle w:val="Heading2"/>
-      </w:pPr>
-      <w:bookmarkStart w:id="5" w:name="_Toc395349416"/>
-      <w:r>
-        <w:rPr>
-          <w:u w:val="single"/>
-        </w:rPr>
-        <w:t>Header</w:t>
-      </w:r>
-      <w:r>
-        <w:t>: Menu bar</w:t>
-      </w:r>
-      <w:bookmarkEnd w:id="5"/>
-    </w:p>
-    <w:p>
-      <w:pPr>
-        <w:pStyle w:val="ListParagraph"/>
-        <w:ind w:left="180"/>
-      </w:pPr>
-      <w:r>
-        <w:rPr>
-          <w:noProof/>
-          <w:lang w:eastAsia="ja-JP"/>
-        </w:rPr>
-        <w:drawing>
-          <wp:inline distT="0" distB="0" distL="0" distR="0">
-            <wp:extent cx="5943600" cy="590550"/>
-            <wp:effectExtent l="0" t="0" r="0" b="0"/>
-            <wp:docPr id="5" name="Picture 5"/>
-            <wp:cNvGraphicFramePr>
-              <a:graphicFrameLocks xmlns:a="http://schemas.openxmlformats.org/drawingml/2006/main" noChangeAspect="1"/>
-            </wp:cNvGraphicFramePr>
-            <a:graphic xmlns:a="http://schemas.openxmlformats.org/drawingml/2006/main">
-              <a:graphicData uri="http://schemas.openxmlformats.org/drawingml/2006/picture">
-                <pic:pic xmlns:pic="http://schemas.openxmlformats.org/drawingml/2006/picture">
-                  <pic:nvPicPr>
-                    <pic:cNvPr id="1" name=""/>
-                    <pic:cNvPicPr/>
-                  </pic:nvPicPr>
-                  <pic:blipFill>
-                    <a:blip r:embed="rId13" cstate="print"/>
-                    <a:stretch>
-                      <a:fillRect/>
-                    </a:stretch>
-                  </pic:blipFill>
-                  <pic:spPr>
-                    <a:xfrm>
-                      <a:off x="0" y="0"/>
                       <a:ext cx="5943600" cy="590550"/>
                     </a:xfrm>
                     <a:prstGeom prst="rect">
@@ -1071,6 +1078,12 @@
         </w:rPr>
         <w:t>Menu bar của website</w:t>
       </w:r>
+      <w:r>
+        <w:rPr>
+          <w:i/>
+        </w:rPr>
+        <w:t xml:space="preserve"> khi đã đăng nhập</w:t>
+      </w:r>
     </w:p>
     <w:p>
       <w:pPr>
@@ -1086,7 +1099,7 @@
         <w:tblStyle w:val="TableGrid"/>
         <w:tblW w:w="10440" w:type="dxa"/>
         <w:jc w:val="center"/>
-        <w:tblLook w:val="04A0"/>
+        <w:tblLook w:val="04A0" w:firstRow="1" w:lastRow="0" w:firstColumn="1" w:lastColumn="0" w:noHBand="0" w:noVBand="1"/>
       </w:tblPr>
       <w:tblGrid>
         <w:gridCol w:w="1530"/>
@@ -1191,13 +1204,878 @@
             <w:r>
               <w:rPr>
                 <w:noProof/>
-                <w:lang w:eastAsia="ja-JP"/>
               </w:rPr>
               <w:drawing>
-                <wp:inline distT="0" distB="0" distL="0" distR="0">
+                <wp:inline distT="0" distB="0" distL="0" distR="0" wp14:anchorId="173A980E" wp14:editId="3DE82049">
                   <wp:extent cx="600075" cy="590550"/>
                   <wp:effectExtent l="0" t="0" r="9525" b="0"/>
                   <wp:docPr id="9" name="Picture 9"/>
+                  <wp:cNvGraphicFramePr>
+                    <a:graphicFrameLocks xmlns:a="http://schemas.openxmlformats.org/drawingml/2006/main" noChangeAspect="1"/>
+                  </wp:cNvGraphicFramePr>
+                  <a:graphic xmlns:a="http://schemas.openxmlformats.org/drawingml/2006/main">
+                    <a:graphicData uri="http://schemas.openxmlformats.org/drawingml/2006/picture">
+                      <pic:pic xmlns:pic="http://schemas.openxmlformats.org/drawingml/2006/picture">
+                        <pic:nvPicPr>
+                          <pic:cNvPr id="1" name=""/>
+                          <pic:cNvPicPr/>
+                        </pic:nvPicPr>
+                        <pic:blipFill>
+                          <a:blip r:embed="rId13" cstate="print"/>
+                          <a:stretch>
+                            <a:fillRect/>
+                          </a:stretch>
+                        </pic:blipFill>
+                        <pic:spPr>
+                          <a:xfrm>
+                            <a:off x="0" y="0"/>
+                            <a:ext cx="600075" cy="590550"/>
+                          </a:xfrm>
+                          <a:prstGeom prst="rect">
+                            <a:avLst/>
+                          </a:prstGeom>
+                        </pic:spPr>
+                      </pic:pic>
+                    </a:graphicData>
+                  </a:graphic>
+                </wp:inline>
+              </w:drawing>
+            </w:r>
+          </w:p>
+        </w:tc>
+        <w:tc>
+          <w:tcPr>
+            <w:tcW w:w="1507" w:type="dxa"/>
+          </w:tcPr>
+          <w:p>
+            <w:pPr>
+              <w:pStyle w:val="ListParagraph"/>
+              <w:ind w:left="0"/>
+            </w:pPr>
+            <w:r>
+              <w:t>Home</w:t>
+            </w:r>
+          </w:p>
+        </w:tc>
+        <w:tc>
+          <w:tcPr>
+            <w:tcW w:w="1463" w:type="dxa"/>
+          </w:tcPr>
+          <w:p>
+            <w:pPr>
+              <w:pStyle w:val="ListParagraph"/>
+              <w:ind w:left="0"/>
+            </w:pPr>
+            <w:r>
+              <w:t>Như</w:t>
+            </w:r>
+            <w:r>
+              <w:t xml:space="preserve"> 1 Button</w:t>
+            </w:r>
+          </w:p>
+        </w:tc>
+        <w:tc>
+          <w:tcPr>
+            <w:tcW w:w="3600" w:type="dxa"/>
+          </w:tcPr>
+          <w:p>
+            <w:pPr>
+              <w:pStyle w:val="ListParagraph"/>
+              <w:ind w:left="0"/>
+            </w:pPr>
+            <w:r>
+              <w:t>Chuyển tới trang homepage của web ala.vn</w:t>
+            </w:r>
+            <w:r>
+              <w:t>, các Image được sắp xếp giảm giảm dần theo thời gian upload</w:t>
+            </w:r>
+          </w:p>
+        </w:tc>
+        <w:tc>
+          <w:tcPr>
+            <w:tcW w:w="2340" w:type="dxa"/>
+          </w:tcPr>
+          <w:p>
+            <w:pPr>
+              <w:pStyle w:val="ListParagraph"/>
+              <w:ind w:left="0"/>
+            </w:pPr>
+          </w:p>
+        </w:tc>
+      </w:tr>
+      <w:tr>
+        <w:trPr>
+          <w:jc w:val="center"/>
+        </w:trPr>
+        <w:tc>
+          <w:tcPr>
+            <w:tcW w:w="1530" w:type="dxa"/>
+          </w:tcPr>
+          <w:p>
+            <w:pPr>
+              <w:pStyle w:val="ListParagraph"/>
+              <w:ind w:left="0"/>
+            </w:pPr>
+            <w:r>
+              <w:t>Hot</w:t>
+            </w:r>
+          </w:p>
+        </w:tc>
+        <w:tc>
+          <w:tcPr>
+            <w:tcW w:w="1507" w:type="dxa"/>
+          </w:tcPr>
+          <w:p>
+            <w:pPr>
+              <w:pStyle w:val="ListParagraph"/>
+              <w:ind w:left="0"/>
+            </w:pPr>
+            <w:r>
+              <w:t>Hot</w:t>
+            </w:r>
+          </w:p>
+        </w:tc>
+        <w:tc>
+          <w:tcPr>
+            <w:tcW w:w="1463" w:type="dxa"/>
+          </w:tcPr>
+          <w:p>
+            <w:pPr>
+              <w:pStyle w:val="ListParagraph"/>
+              <w:ind w:left="0"/>
+            </w:pPr>
+            <w:r>
+              <w:t xml:space="preserve">Như </w:t>
+            </w:r>
+            <w:r>
+              <w:t>1 Button</w:t>
+            </w:r>
+          </w:p>
+        </w:tc>
+        <w:tc>
+          <w:tcPr>
+            <w:tcW w:w="3600" w:type="dxa"/>
+          </w:tcPr>
+          <w:p>
+            <w:pPr>
+              <w:pStyle w:val="ListParagraph"/>
+              <w:ind w:left="0"/>
+            </w:pPr>
+            <w:r>
+              <w:t>Sắp xếp các Image theo thứ tự giảm dần số điểm</w:t>
+            </w:r>
+          </w:p>
+        </w:tc>
+        <w:tc>
+          <w:tcPr>
+            <w:tcW w:w="2340" w:type="dxa"/>
+          </w:tcPr>
+          <w:p>
+            <w:pPr>
+              <w:pStyle w:val="ListParagraph"/>
+              <w:ind w:left="0"/>
+            </w:pPr>
+            <w:r>
+              <w:t>Điểm số được tính bằng số lượt thích Image</w:t>
+            </w:r>
+          </w:p>
+        </w:tc>
+      </w:tr>
+      <w:tr>
+        <w:trPr>
+          <w:jc w:val="center"/>
+        </w:trPr>
+        <w:tc>
+          <w:tcPr>
+            <w:tcW w:w="1530" w:type="dxa"/>
+          </w:tcPr>
+          <w:p>
+            <w:pPr>
+              <w:pStyle w:val="ListParagraph"/>
+              <w:ind w:left="0"/>
+            </w:pPr>
+            <w:r>
+              <w:t>Mới Nhất</w:t>
+            </w:r>
+          </w:p>
+        </w:tc>
+        <w:tc>
+          <w:tcPr>
+            <w:tcW w:w="1507" w:type="dxa"/>
+          </w:tcPr>
+          <w:p>
+            <w:pPr>
+              <w:pStyle w:val="ListParagraph"/>
+              <w:ind w:left="0"/>
+            </w:pPr>
+            <w:r>
+              <w:t>Mới Nhất</w:t>
+            </w:r>
+          </w:p>
+        </w:tc>
+        <w:tc>
+          <w:tcPr>
+            <w:tcW w:w="1463" w:type="dxa"/>
+          </w:tcPr>
+          <w:p>
+            <w:pPr>
+              <w:pStyle w:val="ListParagraph"/>
+              <w:ind w:left="0"/>
+            </w:pPr>
+            <w:r>
+              <w:t>Như</w:t>
+            </w:r>
+            <w:r>
+              <w:t xml:space="preserve"> 1 Button</w:t>
+            </w:r>
+          </w:p>
+        </w:tc>
+        <w:tc>
+          <w:tcPr>
+            <w:tcW w:w="3600" w:type="dxa"/>
+          </w:tcPr>
+          <w:p>
+            <w:pPr>
+              <w:pStyle w:val="ListParagraph"/>
+              <w:ind w:left="0"/>
+            </w:pPr>
+            <w:r>
+              <w:t>Sắp xếp các Image theo thời gian được upload lên</w:t>
+            </w:r>
+          </w:p>
+        </w:tc>
+        <w:tc>
+          <w:tcPr>
+            <w:tcW w:w="2340" w:type="dxa"/>
+          </w:tcPr>
+          <w:p>
+            <w:pPr>
+              <w:pStyle w:val="ListParagraph"/>
+              <w:ind w:left="0"/>
+            </w:pPr>
+          </w:p>
+        </w:tc>
+      </w:tr>
+      <w:tr>
+        <w:trPr>
+          <w:jc w:val="center"/>
+        </w:trPr>
+        <w:tc>
+          <w:tcPr>
+            <w:tcW w:w="1530" w:type="dxa"/>
+          </w:tcPr>
+          <w:p>
+            <w:pPr>
+              <w:pStyle w:val="ListParagraph"/>
+              <w:ind w:left="0"/>
+            </w:pPr>
+            <w:r>
+              <w:t>Bình chọn</w:t>
+            </w:r>
+          </w:p>
+        </w:tc>
+        <w:tc>
+          <w:tcPr>
+            <w:tcW w:w="1507" w:type="dxa"/>
+          </w:tcPr>
+          <w:p>
+            <w:pPr>
+              <w:pStyle w:val="ListParagraph"/>
+              <w:ind w:left="0"/>
+            </w:pPr>
+            <w:r>
+              <w:t>Bình chọn</w:t>
+            </w:r>
+          </w:p>
+        </w:tc>
+        <w:tc>
+          <w:tcPr>
+            <w:tcW w:w="1463" w:type="dxa"/>
+          </w:tcPr>
+          <w:p>
+            <w:pPr>
+              <w:pStyle w:val="ListParagraph"/>
+              <w:ind w:left="0"/>
+            </w:pPr>
+            <w:r>
+              <w:t>Như 1 Button</w:t>
+            </w:r>
+          </w:p>
+        </w:tc>
+        <w:tc>
+          <w:tcPr>
+            <w:tcW w:w="3600" w:type="dxa"/>
+          </w:tcPr>
+          <w:p>
+            <w:pPr>
+              <w:pStyle w:val="ListParagraph"/>
+              <w:ind w:left="0"/>
+            </w:pPr>
+            <w:r>
+              <w:t>Hiển thị các Image có số điểm thấp để người xem có thể bình chọn cho các Image này</w:t>
+            </w:r>
+          </w:p>
+        </w:tc>
+        <w:tc>
+          <w:tcPr>
+            <w:tcW w:w="2340" w:type="dxa"/>
+          </w:tcPr>
+          <w:p>
+            <w:pPr>
+              <w:pStyle w:val="ListParagraph"/>
+              <w:ind w:left="0"/>
+            </w:pPr>
+            <w:r>
+              <w:t>Khi chọn chức năng này, các Image có số lượt thích thấp nhất sẽ được hiển thị lên cho người xem, đa số c</w:t>
+            </w:r>
+            <w:r>
+              <w:t>ác Image này có số lượt thích bằ</w:t>
+            </w:r>
+            <w:r>
+              <w:t xml:space="preserve">ng 0, 1 hoặc 2 </w:t>
+            </w:r>
+          </w:p>
+        </w:tc>
+      </w:tr>
+      <w:tr>
+        <w:trPr>
+          <w:jc w:val="center"/>
+        </w:trPr>
+        <w:tc>
+          <w:tcPr>
+            <w:tcW w:w="1530" w:type="dxa"/>
+          </w:tcPr>
+          <w:p>
+            <w:pPr>
+              <w:pStyle w:val="ListParagraph"/>
+              <w:ind w:left="0"/>
+            </w:pPr>
+            <w:r>
+              <w:t>Top thành viên</w:t>
+            </w:r>
+          </w:p>
+        </w:tc>
+        <w:tc>
+          <w:tcPr>
+            <w:tcW w:w="1507" w:type="dxa"/>
+          </w:tcPr>
+          <w:p>
+            <w:pPr>
+              <w:pStyle w:val="ListParagraph"/>
+              <w:ind w:left="0"/>
+            </w:pPr>
+            <w:r>
+              <w:t>Top thành viên</w:t>
+            </w:r>
+          </w:p>
+        </w:tc>
+        <w:tc>
+          <w:tcPr>
+            <w:tcW w:w="1463" w:type="dxa"/>
+          </w:tcPr>
+          <w:p>
+            <w:pPr>
+              <w:pStyle w:val="ListParagraph"/>
+              <w:ind w:left="0"/>
+            </w:pPr>
+            <w:r>
+              <w:t>Như 1 button</w:t>
+            </w:r>
+          </w:p>
+        </w:tc>
+        <w:tc>
+          <w:tcPr>
+            <w:tcW w:w="3600" w:type="dxa"/>
+          </w:tcPr>
+          <w:p>
+            <w:pPr>
+              <w:pStyle w:val="ListParagraph"/>
+              <w:ind w:left="0"/>
+            </w:pPr>
+            <w:r>
+              <w:t>Hiển thị</w:t>
+            </w:r>
+            <w:r>
+              <w:t xml:space="preserve"> trang Top 20 thành viên</w:t>
+            </w:r>
+          </w:p>
+        </w:tc>
+        <w:tc>
+          <w:tcPr>
+            <w:tcW w:w="2340" w:type="dxa"/>
+          </w:tcPr>
+          <w:p/>
+        </w:tc>
+      </w:tr>
+      <w:tr>
+        <w:trPr>
+          <w:jc w:val="center"/>
+        </w:trPr>
+        <w:tc>
+          <w:tcPr>
+            <w:tcW w:w="1530" w:type="dxa"/>
+          </w:tcPr>
+          <w:p>
+            <w:pPr>
+              <w:pStyle w:val="ListParagraph"/>
+              <w:ind w:left="0"/>
+            </w:pPr>
+            <w:r>
+              <w:t>Tìm kiếm</w:t>
+            </w:r>
+          </w:p>
+        </w:tc>
+        <w:tc>
+          <w:tcPr>
+            <w:tcW w:w="1507" w:type="dxa"/>
+          </w:tcPr>
+          <w:p>
+            <w:pPr>
+              <w:pStyle w:val="ListParagraph"/>
+              <w:ind w:left="0"/>
+            </w:pPr>
+            <w:r>
+              <w:t>Tìm kiếm</w:t>
+            </w:r>
+          </w:p>
+        </w:tc>
+        <w:tc>
+          <w:tcPr>
+            <w:tcW w:w="1463" w:type="dxa"/>
+          </w:tcPr>
+          <w:p>
+            <w:pPr>
+              <w:pStyle w:val="ListParagraph"/>
+              <w:ind w:left="0"/>
+            </w:pPr>
+            <w:r>
+              <w:t>Như 1 Button</w:t>
+            </w:r>
+          </w:p>
+        </w:tc>
+        <w:tc>
+          <w:tcPr>
+            <w:tcW w:w="3600" w:type="dxa"/>
+          </w:tcPr>
+          <w:p>
+            <w:pPr>
+              <w:pStyle w:val="ListParagraph"/>
+              <w:ind w:left="0"/>
+            </w:pPr>
+            <w:r>
+              <w:t xml:space="preserve">Hiển thị thanh tìm kiếm ngay phía trên Menu bar, khi người dùng nhập giá trị để tìm kiếm, Main contents sẽ hiển thị những Image có tên chứa thông tin tìm </w:t>
+            </w:r>
+            <w:r>
+              <w:lastRenderedPageBreak/>
+              <w:t>kiếm đó</w:t>
+            </w:r>
+          </w:p>
+        </w:tc>
+        <w:tc>
+          <w:tcPr>
+            <w:tcW w:w="2340" w:type="dxa"/>
+          </w:tcPr>
+          <w:p>
+            <w:pPr>
+              <w:pStyle w:val="ListParagraph"/>
+              <w:ind w:left="0"/>
+            </w:pPr>
+            <w:r>
+              <w:lastRenderedPageBreak/>
+              <w:t>Tìm kiếm tương đối</w:t>
+            </w:r>
+            <w:r>
+              <w:t xml:space="preserve"> theo trường kí tự mà người dùng nhập vào, cụ thể là nếu tiêu đề của </w:t>
+            </w:r>
+            <w:r>
+              <w:lastRenderedPageBreak/>
+              <w:t>Image có chứa nội dung thông tin tìm kiếm thì sẽ được xuất ra làm kết quả cho việc tìm kiếm. VD: khi người dùng nhập từ “độc” để tìm thì tất cả các Image có tiêu đề có chứa từ “độc” sẽ được hiển thị lên Main Contents</w:t>
+            </w:r>
+          </w:p>
+        </w:tc>
+      </w:tr>
+      <w:tr>
+        <w:trPr>
+          <w:jc w:val="center"/>
+        </w:trPr>
+        <w:tc>
+          <w:tcPr>
+            <w:tcW w:w="1530" w:type="dxa"/>
+          </w:tcPr>
+          <w:p>
+            <w:pPr>
+              <w:pStyle w:val="ListParagraph"/>
+              <w:ind w:left="0"/>
+            </w:pPr>
+            <w:r>
+              <w:lastRenderedPageBreak/>
+              <w:t>Đăng bài</w:t>
+            </w:r>
+          </w:p>
+        </w:tc>
+        <w:tc>
+          <w:tcPr>
+            <w:tcW w:w="1507" w:type="dxa"/>
+          </w:tcPr>
+          <w:p>
+            <w:pPr>
+              <w:pStyle w:val="ListParagraph"/>
+              <w:ind w:left="0"/>
+            </w:pPr>
+            <w:r>
+              <w:t>Đăng bài</w:t>
+            </w:r>
+          </w:p>
+        </w:tc>
+        <w:tc>
+          <w:tcPr>
+            <w:tcW w:w="1463" w:type="dxa"/>
+          </w:tcPr>
+          <w:p>
+            <w:pPr>
+              <w:pStyle w:val="ListParagraph"/>
+              <w:ind w:left="0"/>
+            </w:pPr>
+            <w:r>
+              <w:t>Như 1 Button</w:t>
+            </w:r>
+          </w:p>
+        </w:tc>
+        <w:tc>
+          <w:tcPr>
+            <w:tcW w:w="3600" w:type="dxa"/>
+          </w:tcPr>
+          <w:p>
+            <w:pPr>
+              <w:pStyle w:val="ListParagraph"/>
+              <w:ind w:left="0"/>
+            </w:pPr>
+            <w:r>
+              <w:t>Nếu người dùng đã dăng nhập sẽ h</w:t>
+            </w:r>
+            <w:r>
+              <w:t xml:space="preserve">iển thị trang </w:t>
+            </w:r>
+            <w:r>
+              <w:t>Upload Image</w:t>
+            </w:r>
+            <w:r>
+              <w:t>, nếu người dùng chưa đăng nhập thì sẽ hiển thị trang đăng nhập, yêu cầu người dùng đăng nhập trước rồi mới đăng bài</w:t>
+            </w:r>
+          </w:p>
+        </w:tc>
+        <w:tc>
+          <w:tcPr>
+            <w:tcW w:w="2340" w:type="dxa"/>
+          </w:tcPr>
+          <w:p>
+            <w:pPr>
+              <w:pStyle w:val="ListParagraph"/>
+              <w:ind w:left="0"/>
+            </w:pPr>
+            <w:r>
+              <w:t>Side bar lúc này sẽ gồm hai phần: số bài đăng giới hạn và quy tắc đăng bài</w:t>
+            </w:r>
+          </w:p>
+        </w:tc>
+      </w:tr>
+      <w:tr>
+        <w:trPr>
+          <w:jc w:val="center"/>
+        </w:trPr>
+        <w:tc>
+          <w:tcPr>
+            <w:tcW w:w="1530" w:type="dxa"/>
+          </w:tcPr>
+          <w:p>
+            <w:pPr>
+              <w:pStyle w:val="ListParagraph"/>
+              <w:ind w:left="0"/>
+            </w:pPr>
+            <w:r>
+              <w:t>Avatar</w:t>
+            </w:r>
+          </w:p>
+        </w:tc>
+        <w:tc>
+          <w:tcPr>
+            <w:tcW w:w="1507" w:type="dxa"/>
+          </w:tcPr>
+          <w:p>
+            <w:pPr>
+              <w:pStyle w:val="ListParagraph"/>
+              <w:ind w:left="0"/>
+            </w:pPr>
+            <w:r>
+              <w:t>Avatar</w:t>
+            </w:r>
+          </w:p>
+        </w:tc>
+        <w:tc>
+          <w:tcPr>
+            <w:tcW w:w="1463" w:type="dxa"/>
+          </w:tcPr>
+          <w:p>
+            <w:pPr>
+              <w:pStyle w:val="ListParagraph"/>
+              <w:ind w:left="0"/>
+            </w:pPr>
+            <w:r>
+              <w:t>Như 1 Menu sổ</w:t>
+            </w:r>
+          </w:p>
+        </w:tc>
+        <w:tc>
+          <w:tcPr>
+            <w:tcW w:w="3600" w:type="dxa"/>
+          </w:tcPr>
+          <w:p>
+            <w:pPr>
+              <w:pStyle w:val="ListParagraph"/>
+              <w:ind w:left="0"/>
+            </w:pPr>
+            <w:r>
+              <w:t xml:space="preserve">Khi chưa đăng nhập sẽ không có avatar. Khi đã đăng nhập Avatar được hiển thị thay thế Button Đăng Nhập, Đăng kí. </w:t>
+            </w:r>
+            <w:r>
+              <w:t>Khi đưa chuột lại avatar, sẽ hiển thị ra 3 menu để lựa chọn, bao gồm Tùy chỉnh, Giới thiệu thành viên, Thoát</w:t>
+            </w:r>
+          </w:p>
+        </w:tc>
+        <w:tc>
+          <w:tcPr>
+            <w:tcW w:w="2340" w:type="dxa"/>
+          </w:tcPr>
+          <w:p>
+            <w:pPr>
+              <w:pStyle w:val="ListParagraph"/>
+              <w:numPr>
+                <w:ilvl w:val="0"/>
+                <w:numId w:val="13"/>
+              </w:numPr>
+            </w:pPr>
+            <w:r>
+              <w:t>Tùy chỉnh: vào trang cài đặt cá nhân</w:t>
+            </w:r>
+          </w:p>
+          <w:p>
+            <w:pPr>
+              <w:pStyle w:val="ListParagraph"/>
+              <w:numPr>
+                <w:ilvl w:val="0"/>
+                <w:numId w:val="13"/>
+              </w:numPr>
+            </w:pPr>
+            <w:r>
+              <w:t xml:space="preserve">Giới thiệu thành viên:cung cấp cho người dùng 1 link giới thiệu để gửi cho bạn bè, khi bạn bè click vào link đó và tạo tài khoản tại ala.vn, </w:t>
+            </w:r>
+            <w:r>
+              <w:t>người dùng sẽ được cộng 1000 điểm tương đương với 1000đ</w:t>
+            </w:r>
+          </w:p>
+        </w:tc>
+      </w:tr>
+      <w:tr>
+        <w:trPr>
+          <w:jc w:val="center"/>
+        </w:trPr>
+        <w:tc>
+          <w:tcPr>
+            <w:tcW w:w="1530" w:type="dxa"/>
+          </w:tcPr>
+          <w:p>
+            <w:pPr>
+              <w:pStyle w:val="ListParagraph"/>
+              <w:ind w:left="0"/>
+            </w:pPr>
+            <w:r>
+              <w:t>Đăng kí, Đăng nhập</w:t>
+            </w:r>
+          </w:p>
+        </w:tc>
+        <w:tc>
+          <w:tcPr>
+            <w:tcW w:w="1507" w:type="dxa"/>
+          </w:tcPr>
+          <w:p>
+            <w:pPr>
+              <w:pStyle w:val="ListParagraph"/>
+              <w:ind w:left="0"/>
+            </w:pPr>
+            <w:r>
+              <w:t>Đăng kí, Đăng nhập</w:t>
+            </w:r>
+          </w:p>
+        </w:tc>
+        <w:tc>
+          <w:tcPr>
+            <w:tcW w:w="1463" w:type="dxa"/>
+          </w:tcPr>
+          <w:p>
+            <w:pPr>
+              <w:pStyle w:val="ListParagraph"/>
+              <w:ind w:left="0"/>
+            </w:pPr>
+            <w:r>
+              <w:t>Button</w:t>
+            </w:r>
+          </w:p>
+        </w:tc>
+        <w:tc>
+          <w:tcPr>
+            <w:tcW w:w="3600" w:type="dxa"/>
+          </w:tcPr>
+          <w:p>
+            <w:pPr>
+              <w:pStyle w:val="ListParagraph"/>
+              <w:ind w:left="0"/>
+            </w:pPr>
+            <w:r>
+              <w:t>Đưa người dùng đến với trang đăng nhập</w:t>
+            </w:r>
+          </w:p>
+        </w:tc>
+        <w:tc>
+          <w:tcPr>
+            <w:tcW w:w="2340" w:type="dxa"/>
+          </w:tcPr>
+          <w:p>
+            <w:pPr>
+              <w:pStyle w:val="ListParagraph"/>
+              <w:numPr>
+                <w:ilvl w:val="0"/>
+                <w:numId w:val="13"/>
+              </w:numPr>
+            </w:pPr>
+            <w:r>
+              <w:t>Yêu cầu đăng nhập bằng facebook</w:t>
+            </w:r>
+          </w:p>
+        </w:tc>
+      </w:tr>
+    </w:tbl>
+    <w:p>
+      <w:pPr>
+        <w:pStyle w:val="ListParagraph"/>
+        <w:ind w:left="1440"/>
+        <w:rPr>
+          <w:u w:val="single"/>
+        </w:rPr>
+      </w:pPr>
+    </w:p>
+    <w:p>
+      <w:pPr>
+        <w:pStyle w:val="Heading2"/>
+      </w:pPr>
+      <w:bookmarkStart w:id="6" w:name="_Toc395349417"/>
+      <w:r>
+        <w:lastRenderedPageBreak/>
+        <w:t>Side bar:</w:t>
+      </w:r>
+      <w:bookmarkEnd w:id="6"/>
+    </w:p>
+    <w:tbl>
+      <w:tblPr>
+        <w:tblStyle w:val="TableGrid"/>
+        <w:tblW w:w="10440" w:type="dxa"/>
+        <w:jc w:val="center"/>
+        <w:tblLook w:val="04A0" w:firstRow="1" w:lastRow="0" w:firstColumn="1" w:lastColumn="0" w:noHBand="0" w:noVBand="1"/>
+      </w:tblPr>
+      <w:tblGrid>
+        <w:gridCol w:w="4836"/>
+        <w:gridCol w:w="1082"/>
+        <w:gridCol w:w="1617"/>
+        <w:gridCol w:w="1606"/>
+        <w:gridCol w:w="1299"/>
+      </w:tblGrid>
+      <w:tr>
+        <w:trPr>
+          <w:jc w:val="center"/>
+        </w:trPr>
+        <w:tc>
+          <w:tcPr>
+            <w:tcW w:w="1558" w:type="dxa"/>
+          </w:tcPr>
+          <w:p>
+            <w:pPr>
+              <w:jc w:val="center"/>
+            </w:pPr>
+            <w:r>
+              <w:t>Hiển thị</w:t>
+            </w:r>
+          </w:p>
+        </w:tc>
+        <w:tc>
+          <w:tcPr>
+            <w:tcW w:w="1407" w:type="dxa"/>
+          </w:tcPr>
+          <w:p>
+            <w:pPr>
+              <w:jc w:val="center"/>
+            </w:pPr>
+            <w:r>
+              <w:t>Tên</w:t>
+            </w:r>
+          </w:p>
+        </w:tc>
+        <w:tc>
+          <w:tcPr>
+            <w:tcW w:w="1558" w:type="dxa"/>
+          </w:tcPr>
+          <w:p>
+            <w:pPr>
+              <w:jc w:val="center"/>
+            </w:pPr>
+            <w:r>
+              <w:t>Thành Phần</w:t>
+            </w:r>
+          </w:p>
+        </w:tc>
+        <w:tc>
+          <w:tcPr>
+            <w:tcW w:w="3577" w:type="dxa"/>
+          </w:tcPr>
+          <w:p>
+            <w:pPr>
+              <w:jc w:val="center"/>
+            </w:pPr>
+            <w:r>
+              <w:t>Chức năng</w:t>
+            </w:r>
+          </w:p>
+        </w:tc>
+        <w:tc>
+          <w:tcPr>
+            <w:tcW w:w="2340" w:type="dxa"/>
+          </w:tcPr>
+          <w:p>
+            <w:pPr>
+              <w:jc w:val="center"/>
+            </w:pPr>
+            <w:r>
+              <w:t>Ghi chú</w:t>
+            </w:r>
+          </w:p>
+        </w:tc>
+      </w:tr>
+      <w:tr>
+        <w:trPr>
+          <w:jc w:val="center"/>
+        </w:trPr>
+        <w:tc>
+          <w:tcPr>
+            <w:tcW w:w="1558" w:type="dxa"/>
+          </w:tcPr>
+          <w:p>
+            <w:r>
+              <w:rPr>
+                <w:noProof/>
+              </w:rPr>
+              <w:drawing>
+                <wp:inline distT="0" distB="0" distL="0" distR="0" wp14:anchorId="1641BD70" wp14:editId="730D3EC9">
+                  <wp:extent cx="2933700" cy="457200"/>
+                  <wp:effectExtent l="0" t="0" r="0" b="0"/>
+                  <wp:docPr id="6" name="Picture 6"/>
                   <wp:cNvGraphicFramePr>
                     <a:graphicFrameLocks xmlns:a="http://schemas.openxmlformats.org/drawingml/2006/main" noChangeAspect="1"/>
                   </wp:cNvGraphicFramePr>
@@ -1217,7 +2095,7 @@
                         <pic:spPr>
                           <a:xfrm>
                             <a:off x="0" y="0"/>
-                            <a:ext cx="600075" cy="590550"/>
+                            <a:ext cx="2933700" cy="457200"/>
                           </a:xfrm>
                           <a:prstGeom prst="rect">
                             <a:avLst/>
@@ -1233,49 +2111,31 @@
         </w:tc>
         <w:tc>
           <w:tcPr>
-            <w:tcW w:w="1507" w:type="dxa"/>
-          </w:tcPr>
-          <w:p>
-            <w:pPr>
-              <w:pStyle w:val="ListParagraph"/>
-              <w:ind w:left="0"/>
-            </w:pPr>
-            <w:r>
-              <w:t>Home</w:t>
-            </w:r>
-          </w:p>
-        </w:tc>
-        <w:tc>
-          <w:tcPr>
-            <w:tcW w:w="1463" w:type="dxa"/>
-          </w:tcPr>
-          <w:p>
-            <w:pPr>
-              <w:pStyle w:val="ListParagraph"/>
-              <w:ind w:left="0"/>
-            </w:pPr>
-            <w:r>
-              <w:t>Như</w:t>
-            </w:r>
-            <w:r>
-              <w:t xml:space="preserve"> 1 Button</w:t>
-            </w:r>
-          </w:p>
-        </w:tc>
-        <w:tc>
-          <w:tcPr>
-            <w:tcW w:w="3600" w:type="dxa"/>
-          </w:tcPr>
-          <w:p>
-            <w:pPr>
-              <w:pStyle w:val="ListParagraph"/>
-              <w:ind w:left="0"/>
-            </w:pPr>
-            <w:r>
-              <w:t>Chuyển tới trang homepage của web ala.vn</w:t>
-            </w:r>
-            <w:r>
-              <w:t>, các Image được sắp xếp giảm giảm dần theo thời gian upload</w:t>
+            <w:tcW w:w="1407" w:type="dxa"/>
+          </w:tcPr>
+          <w:p>
+            <w:r>
+              <w:t>Upload</w:t>
+            </w:r>
+          </w:p>
+        </w:tc>
+        <w:tc>
+          <w:tcPr>
+            <w:tcW w:w="1558" w:type="dxa"/>
+          </w:tcPr>
+          <w:p>
+            <w:r>
+              <w:t>Button</w:t>
+            </w:r>
+          </w:p>
+        </w:tc>
+        <w:tc>
+          <w:tcPr>
+            <w:tcW w:w="3577" w:type="dxa"/>
+          </w:tcPr>
+          <w:p>
+            <w:r>
+              <w:t>Vào trang Upload Image</w:t>
             </w:r>
           </w:p>
         </w:tc>
@@ -1284,10 +2144,9 @@
             <w:tcW w:w="2340" w:type="dxa"/>
           </w:tcPr>
           <w:p>
-            <w:pPr>
-              <w:pStyle w:val="ListParagraph"/>
-              <w:ind w:left="0"/>
-            </w:pPr>
+            <w:r>
+              <w:t>Khi chưa đăng nhập thì sẽ được chuyển tới trang đăng nhập trước rồi mới vào trang Upload</w:t>
+            </w:r>
           </w:p>
         </w:tc>
       </w:tr>
@@ -1297,700 +2156,23 @@
         </w:trPr>
         <w:tc>
           <w:tcPr>
-            <w:tcW w:w="1530" w:type="dxa"/>
-          </w:tcPr>
-          <w:p>
-            <w:pPr>
-              <w:pStyle w:val="ListParagraph"/>
-              <w:ind w:left="0"/>
-            </w:pPr>
-            <w:r>
-              <w:t>Hot</w:t>
-            </w:r>
-          </w:p>
-        </w:tc>
-        <w:tc>
-          <w:tcPr>
-            <w:tcW w:w="1507" w:type="dxa"/>
-          </w:tcPr>
-          <w:p>
-            <w:pPr>
-              <w:pStyle w:val="ListParagraph"/>
-              <w:ind w:left="0"/>
-            </w:pPr>
-            <w:r>
-              <w:t>Hot</w:t>
-            </w:r>
-          </w:p>
-        </w:tc>
-        <w:tc>
-          <w:tcPr>
-            <w:tcW w:w="1463" w:type="dxa"/>
-          </w:tcPr>
-          <w:p>
-            <w:pPr>
-              <w:pStyle w:val="ListParagraph"/>
-              <w:ind w:left="0"/>
-            </w:pPr>
-            <w:r>
-              <w:t xml:space="preserve">Như </w:t>
-            </w:r>
-            <w:r>
-              <w:t>1 Button</w:t>
-            </w:r>
-          </w:p>
-        </w:tc>
-        <w:tc>
-          <w:tcPr>
-            <w:tcW w:w="3600" w:type="dxa"/>
-          </w:tcPr>
-          <w:p>
-            <w:pPr>
-              <w:pStyle w:val="ListParagraph"/>
-              <w:ind w:left="0"/>
-            </w:pPr>
-            <w:r>
-              <w:t>Sắp xếp các Image theo thứ tự giảm dần số điểm</w:t>
-            </w:r>
-          </w:p>
-        </w:tc>
-        <w:tc>
-          <w:tcPr>
-            <w:tcW w:w="2340" w:type="dxa"/>
-          </w:tcPr>
-          <w:p>
-            <w:pPr>
-              <w:pStyle w:val="ListParagraph"/>
-              <w:ind w:left="0"/>
-            </w:pPr>
-            <w:r>
-              <w:t>Điểm số được tính bằng số lượt thích Image</w:t>
-            </w:r>
-          </w:p>
-        </w:tc>
-      </w:tr>
-      <w:tr>
-        <w:trPr>
-          <w:jc w:val="center"/>
-        </w:trPr>
-        <w:tc>
-          <w:tcPr>
-            <w:tcW w:w="1530" w:type="dxa"/>
-          </w:tcPr>
-          <w:p>
-            <w:pPr>
-              <w:pStyle w:val="ListParagraph"/>
-              <w:ind w:left="0"/>
-            </w:pPr>
-            <w:r>
-              <w:lastRenderedPageBreak/>
-              <w:t>Mới Nhất</w:t>
-            </w:r>
-          </w:p>
-        </w:tc>
-        <w:tc>
-          <w:tcPr>
-            <w:tcW w:w="1507" w:type="dxa"/>
-          </w:tcPr>
-          <w:p>
-            <w:pPr>
-              <w:pStyle w:val="ListParagraph"/>
-              <w:ind w:left="0"/>
-            </w:pPr>
-            <w:r>
-              <w:t>Mới Nhất</w:t>
-            </w:r>
-          </w:p>
-        </w:tc>
-        <w:tc>
-          <w:tcPr>
-            <w:tcW w:w="1463" w:type="dxa"/>
-          </w:tcPr>
-          <w:p>
-            <w:pPr>
-              <w:pStyle w:val="ListParagraph"/>
-              <w:ind w:left="0"/>
-            </w:pPr>
-            <w:r>
-              <w:t>Như</w:t>
-            </w:r>
-            <w:r>
-              <w:t xml:space="preserve"> 1 Button</w:t>
-            </w:r>
-          </w:p>
-        </w:tc>
-        <w:tc>
-          <w:tcPr>
-            <w:tcW w:w="3600" w:type="dxa"/>
-          </w:tcPr>
-          <w:p>
-            <w:pPr>
-              <w:pStyle w:val="ListParagraph"/>
-              <w:ind w:left="0"/>
-            </w:pPr>
-            <w:r>
-              <w:t>Sắp xếp các Image theo thời gian được upload lên</w:t>
-            </w:r>
-          </w:p>
-        </w:tc>
-        <w:tc>
-          <w:tcPr>
-            <w:tcW w:w="2340" w:type="dxa"/>
-          </w:tcPr>
-          <w:p>
-            <w:pPr>
-              <w:pStyle w:val="ListParagraph"/>
-              <w:ind w:left="0"/>
-            </w:pPr>
-          </w:p>
-        </w:tc>
-      </w:tr>
-      <w:tr>
-        <w:trPr>
-          <w:jc w:val="center"/>
-        </w:trPr>
-        <w:tc>
-          <w:tcPr>
-            <w:tcW w:w="1530" w:type="dxa"/>
-          </w:tcPr>
-          <w:p>
-            <w:pPr>
-              <w:pStyle w:val="ListParagraph"/>
-              <w:ind w:left="0"/>
-            </w:pPr>
-            <w:r>
-              <w:t>Bình chọn</w:t>
-            </w:r>
-          </w:p>
-        </w:tc>
-        <w:tc>
-          <w:tcPr>
-            <w:tcW w:w="1507" w:type="dxa"/>
-          </w:tcPr>
-          <w:p>
-            <w:pPr>
-              <w:pStyle w:val="ListParagraph"/>
-              <w:ind w:left="0"/>
-            </w:pPr>
-            <w:r>
-              <w:t>Bình chọn</w:t>
-            </w:r>
-          </w:p>
-        </w:tc>
-        <w:tc>
-          <w:tcPr>
-            <w:tcW w:w="1463" w:type="dxa"/>
-          </w:tcPr>
-          <w:p>
-            <w:pPr>
-              <w:pStyle w:val="ListParagraph"/>
-              <w:ind w:left="0"/>
-            </w:pPr>
-            <w:r>
-              <w:t>Như 1 Button</w:t>
-            </w:r>
-          </w:p>
-        </w:tc>
-        <w:tc>
-          <w:tcPr>
-            <w:tcW w:w="3600" w:type="dxa"/>
-          </w:tcPr>
-          <w:p>
-            <w:pPr>
-              <w:pStyle w:val="ListParagraph"/>
-              <w:ind w:left="0"/>
-            </w:pPr>
-            <w:r>
-              <w:t>Hiển thị các Image có số điểm thấp để người xem có thể bình chọn cho các Image này</w:t>
-            </w:r>
-          </w:p>
-        </w:tc>
-        <w:tc>
-          <w:tcPr>
-            <w:tcW w:w="2340" w:type="dxa"/>
-          </w:tcPr>
-          <w:p>
-            <w:pPr>
-              <w:pStyle w:val="ListParagraph"/>
-              <w:ind w:left="0"/>
-            </w:pPr>
-            <w:commentRangeStart w:id="6"/>
-            <w:r>
-              <w:t>Các Image này có số lượt thích bằng 0 hoặc 1</w:t>
-            </w:r>
-            <w:commentRangeEnd w:id="6"/>
-            <w:r>
-              <w:rPr>
-                <w:rStyle w:val="CommentReference"/>
-              </w:rPr>
-              <w:commentReference w:id="6"/>
-            </w:r>
-          </w:p>
-        </w:tc>
-      </w:tr>
-      <w:tr>
-        <w:trPr>
-          <w:jc w:val="center"/>
-        </w:trPr>
-        <w:tc>
-          <w:tcPr>
-            <w:tcW w:w="1530" w:type="dxa"/>
-          </w:tcPr>
-          <w:p>
-            <w:pPr>
-              <w:pStyle w:val="ListParagraph"/>
-              <w:ind w:left="0"/>
-            </w:pPr>
-            <w:r>
-              <w:t>Top thành viên</w:t>
-            </w:r>
-          </w:p>
-        </w:tc>
-        <w:tc>
-          <w:tcPr>
-            <w:tcW w:w="1507" w:type="dxa"/>
-          </w:tcPr>
-          <w:p>
-            <w:pPr>
-              <w:pStyle w:val="ListParagraph"/>
-              <w:ind w:left="0"/>
-            </w:pPr>
-            <w:r>
-              <w:t>Top thành viên</w:t>
-            </w:r>
-          </w:p>
-        </w:tc>
-        <w:tc>
-          <w:tcPr>
-            <w:tcW w:w="1463" w:type="dxa"/>
-          </w:tcPr>
-          <w:p>
-            <w:pPr>
-              <w:pStyle w:val="ListParagraph"/>
-              <w:ind w:left="0"/>
-            </w:pPr>
-            <w:r>
-              <w:t>Như 1 button</w:t>
-            </w:r>
-          </w:p>
-        </w:tc>
-        <w:tc>
-          <w:tcPr>
-            <w:tcW w:w="3600" w:type="dxa"/>
-          </w:tcPr>
-          <w:p>
-            <w:pPr>
-              <w:pStyle w:val="ListParagraph"/>
-              <w:ind w:left="0"/>
-            </w:pPr>
-            <w:r>
-              <w:t>Hiển thị</w:t>
-            </w:r>
-            <w:r>
-              <w:t xml:space="preserve"> trang Top 20 thành viên</w:t>
-            </w:r>
-          </w:p>
-        </w:tc>
-        <w:tc>
-          <w:tcPr>
-            <w:tcW w:w="2340" w:type="dxa"/>
-          </w:tcPr>
-          <w:p/>
-        </w:tc>
-      </w:tr>
-      <w:tr>
-        <w:trPr>
-          <w:jc w:val="center"/>
-        </w:trPr>
-        <w:tc>
-          <w:tcPr>
-            <w:tcW w:w="1530" w:type="dxa"/>
-          </w:tcPr>
-          <w:p>
-            <w:pPr>
-              <w:pStyle w:val="ListParagraph"/>
-              <w:ind w:left="0"/>
-            </w:pPr>
-            <w:r>
-              <w:t>Tìm kiếm</w:t>
-            </w:r>
-          </w:p>
-        </w:tc>
-        <w:tc>
-          <w:tcPr>
-            <w:tcW w:w="1507" w:type="dxa"/>
-          </w:tcPr>
-          <w:p>
-            <w:pPr>
-              <w:pStyle w:val="ListParagraph"/>
-              <w:ind w:left="0"/>
-            </w:pPr>
-            <w:r>
-              <w:t>Tìm kiếm</w:t>
-            </w:r>
-          </w:p>
-        </w:tc>
-        <w:tc>
-          <w:tcPr>
-            <w:tcW w:w="1463" w:type="dxa"/>
-          </w:tcPr>
-          <w:p>
-            <w:pPr>
-              <w:pStyle w:val="ListParagraph"/>
-              <w:ind w:left="0"/>
-            </w:pPr>
-            <w:r>
-              <w:t>Như 1 Button</w:t>
-            </w:r>
-          </w:p>
-        </w:tc>
-        <w:tc>
-          <w:tcPr>
-            <w:tcW w:w="3600" w:type="dxa"/>
-          </w:tcPr>
-          <w:p>
-            <w:pPr>
-              <w:pStyle w:val="ListParagraph"/>
-              <w:ind w:left="0"/>
-            </w:pPr>
-            <w:r>
-              <w:t>Hiển thị thanh tìm kiếm ngay phía trên Menu bar, khi người dùng nhập giá trị để tìm kiếm, Main contents sẽ hiển thị những Image có tên chứa thông tin tìm kiếm đó</w:t>
-            </w:r>
-          </w:p>
-        </w:tc>
-        <w:tc>
-          <w:tcPr>
-            <w:tcW w:w="2340" w:type="dxa"/>
-          </w:tcPr>
-          <w:p>
-            <w:pPr>
-              <w:pStyle w:val="ListParagraph"/>
-              <w:ind w:left="0"/>
-            </w:pPr>
-            <w:commentRangeStart w:id="7"/>
-            <w:r>
-              <w:t>Tìm kiếm tương đối</w:t>
-            </w:r>
-            <w:commentRangeEnd w:id="7"/>
-            <w:r>
-              <w:rPr>
-                <w:rStyle w:val="CommentReference"/>
-              </w:rPr>
-              <w:commentReference w:id="7"/>
-            </w:r>
-          </w:p>
-        </w:tc>
-      </w:tr>
-      <w:tr>
-        <w:trPr>
-          <w:jc w:val="center"/>
-        </w:trPr>
-        <w:tc>
-          <w:tcPr>
-            <w:tcW w:w="1530" w:type="dxa"/>
-          </w:tcPr>
-          <w:p>
-            <w:pPr>
-              <w:pStyle w:val="ListParagraph"/>
-              <w:ind w:left="0"/>
-            </w:pPr>
-            <w:r>
-              <w:t>Đăng bài</w:t>
-            </w:r>
-          </w:p>
-        </w:tc>
-        <w:tc>
-          <w:tcPr>
-            <w:tcW w:w="1507" w:type="dxa"/>
-          </w:tcPr>
-          <w:p>
-            <w:pPr>
-              <w:pStyle w:val="ListParagraph"/>
-              <w:ind w:left="0"/>
-            </w:pPr>
-            <w:r>
-              <w:t>Đăng bài</w:t>
-            </w:r>
-          </w:p>
-        </w:tc>
-        <w:tc>
-          <w:tcPr>
-            <w:tcW w:w="1463" w:type="dxa"/>
-          </w:tcPr>
-          <w:p>
-            <w:pPr>
-              <w:pStyle w:val="ListParagraph"/>
-              <w:ind w:left="0"/>
-            </w:pPr>
-            <w:r>
-              <w:t>Như 1 Button</w:t>
-            </w:r>
-          </w:p>
-        </w:tc>
-        <w:tc>
-          <w:tcPr>
-            <w:tcW w:w="3600" w:type="dxa"/>
-          </w:tcPr>
-          <w:p>
-            <w:pPr>
-              <w:pStyle w:val="ListParagraph"/>
-              <w:ind w:left="0"/>
-            </w:pPr>
-            <w:commentRangeStart w:id="8"/>
-            <w:r>
-              <w:t xml:space="preserve">Hiển thị trang </w:t>
-            </w:r>
-            <w:r>
-              <w:t>Upload Image</w:t>
-            </w:r>
-            <w:commentRangeEnd w:id="8"/>
-            <w:r>
-              <w:rPr>
-                <w:rStyle w:val="CommentReference"/>
-              </w:rPr>
-              <w:commentReference w:id="8"/>
-            </w:r>
-          </w:p>
-        </w:tc>
-        <w:tc>
-          <w:tcPr>
-            <w:tcW w:w="2340" w:type="dxa"/>
-          </w:tcPr>
-          <w:p>
-            <w:pPr>
-              <w:pStyle w:val="ListParagraph"/>
-              <w:ind w:left="0"/>
-            </w:pPr>
-            <w:r>
-              <w:t>Side bar lúc này sẽ gồm hai phần: số bài đăng giới hạn và quy tắc đăng bài</w:t>
-            </w:r>
-          </w:p>
-        </w:tc>
-      </w:tr>
-      <w:tr>
-        <w:trPr>
-          <w:jc w:val="center"/>
-        </w:trPr>
-        <w:tc>
-          <w:tcPr>
-            <w:tcW w:w="1530" w:type="dxa"/>
-          </w:tcPr>
-          <w:p>
-            <w:pPr>
-              <w:pStyle w:val="ListParagraph"/>
-              <w:ind w:left="0"/>
-            </w:pPr>
-            <w:r>
-              <w:t>Avatar</w:t>
-            </w:r>
-          </w:p>
-        </w:tc>
-        <w:tc>
-          <w:tcPr>
-            <w:tcW w:w="1507" w:type="dxa"/>
-          </w:tcPr>
-          <w:p>
-            <w:pPr>
-              <w:pStyle w:val="ListParagraph"/>
-              <w:ind w:left="0"/>
-            </w:pPr>
-            <w:r>
-              <w:t>Avatar</w:t>
-            </w:r>
-          </w:p>
-        </w:tc>
-        <w:tc>
-          <w:tcPr>
-            <w:tcW w:w="1463" w:type="dxa"/>
-          </w:tcPr>
-          <w:p>
-            <w:pPr>
-              <w:pStyle w:val="ListParagraph"/>
-              <w:ind w:left="0"/>
-            </w:pPr>
-            <w:r>
-              <w:t>Như 1 Menu sổ</w:t>
-            </w:r>
-          </w:p>
-        </w:tc>
-        <w:tc>
-          <w:tcPr>
-            <w:tcW w:w="3600" w:type="dxa"/>
-          </w:tcPr>
-          <w:p>
-            <w:pPr>
-              <w:pStyle w:val="ListParagraph"/>
-              <w:ind w:left="0"/>
-            </w:pPr>
-            <w:commentRangeStart w:id="9"/>
-            <w:r>
-              <w:t>Khi đưa chuột lại avatar, sẽ hiển thị ra 3 menu để lựa chọn, bao gồm Tùy chỉnh, Giới thiệu thành viên, Thoát</w:t>
-            </w:r>
-            <w:commentRangeEnd w:id="9"/>
-            <w:r>
-              <w:rPr>
-                <w:rStyle w:val="CommentReference"/>
-              </w:rPr>
-              <w:commentReference w:id="9"/>
-            </w:r>
-          </w:p>
-        </w:tc>
-        <w:tc>
-          <w:tcPr>
-            <w:tcW w:w="2340" w:type="dxa"/>
-          </w:tcPr>
-          <w:p>
-            <w:pPr>
-              <w:pStyle w:val="ListParagraph"/>
-              <w:numPr>
-                <w:ilvl w:val="0"/>
-                <w:numId w:val="13"/>
-              </w:numPr>
-            </w:pPr>
-            <w:r>
-              <w:t>Tùy chỉnh: vào trang cài đặt cá nhân</w:t>
-            </w:r>
-          </w:p>
-          <w:p>
-            <w:pPr>
-              <w:pStyle w:val="ListParagraph"/>
-              <w:numPr>
-                <w:ilvl w:val="0"/>
-                <w:numId w:val="13"/>
-              </w:numPr>
-            </w:pPr>
-            <w:r>
-              <w:t xml:space="preserve">Giới thiệu thành viên:cung cấp cho người dùng 1 link giới thiệu để gửi cho bạn bè, khi bạn bè click vào link đó và tạo tài khoản tại ala.vn, </w:t>
-            </w:r>
-            <w:r>
-              <w:t>người dùng sẽ được cộng 1000 điểm tương đương với 1000đ</w:t>
-            </w:r>
-          </w:p>
-        </w:tc>
-      </w:tr>
-    </w:tbl>
-    <w:p>
-      <w:pPr>
-        <w:pStyle w:val="ListParagraph"/>
-        <w:ind w:left="1440"/>
-        <w:rPr>
-          <w:u w:val="single"/>
-        </w:rPr>
-      </w:pPr>
-    </w:p>
-    <w:p>
-      <w:pPr>
-        <w:pStyle w:val="Heading2"/>
-      </w:pPr>
-      <w:bookmarkStart w:id="10" w:name="_Toc395349417"/>
-      <w:r>
-        <w:t>Side bar:</w:t>
-      </w:r>
-      <w:bookmarkEnd w:id="10"/>
-    </w:p>
-    <w:tbl>
-      <w:tblPr>
-        <w:tblStyle w:val="TableGrid"/>
-        <w:tblW w:w="10440" w:type="dxa"/>
-        <w:jc w:val="center"/>
-        <w:tblLook w:val="04A0"/>
-      </w:tblPr>
-      <w:tblGrid>
-        <w:gridCol w:w="4836"/>
-        <w:gridCol w:w="1088"/>
-        <w:gridCol w:w="1617"/>
-        <w:gridCol w:w="1582"/>
-        <w:gridCol w:w="1317"/>
-      </w:tblGrid>
-      <w:tr>
-        <w:trPr>
-          <w:jc w:val="center"/>
-        </w:trPr>
-        <w:tc>
-          <w:tcPr>
             <w:tcW w:w="1558" w:type="dxa"/>
           </w:tcPr>
           <w:p>
             <w:pPr>
-              <w:jc w:val="center"/>
-            </w:pPr>
-            <w:r>
-              <w:t>Hiển thị</w:t>
-            </w:r>
-          </w:p>
-        </w:tc>
-        <w:tc>
-          <w:tcPr>
-            <w:tcW w:w="1407" w:type="dxa"/>
-          </w:tcPr>
-          <w:p>
-            <w:pPr>
-              <w:jc w:val="center"/>
-            </w:pPr>
-            <w:r>
-              <w:t>Tên</w:t>
-            </w:r>
-          </w:p>
-        </w:tc>
-        <w:tc>
-          <w:tcPr>
-            <w:tcW w:w="1558" w:type="dxa"/>
-          </w:tcPr>
-          <w:p>
-            <w:pPr>
-              <w:jc w:val="center"/>
-            </w:pPr>
-            <w:r>
-              <w:t>Thành Phần</w:t>
-            </w:r>
-          </w:p>
-        </w:tc>
-        <w:tc>
-          <w:tcPr>
-            <w:tcW w:w="3577" w:type="dxa"/>
-          </w:tcPr>
-          <w:p>
-            <w:pPr>
-              <w:jc w:val="center"/>
-            </w:pPr>
-            <w:r>
-              <w:t>Chức năng</w:t>
-            </w:r>
-          </w:p>
-        </w:tc>
-        <w:tc>
-          <w:tcPr>
-            <w:tcW w:w="2340" w:type="dxa"/>
-          </w:tcPr>
-          <w:p>
-            <w:pPr>
-              <w:jc w:val="center"/>
-            </w:pPr>
-            <w:r>
-              <w:t>Ghi chú</w:t>
-            </w:r>
-          </w:p>
-        </w:tc>
-      </w:tr>
-      <w:tr>
-        <w:trPr>
-          <w:jc w:val="center"/>
-        </w:trPr>
-        <w:tc>
-          <w:tcPr>
-            <w:tcW w:w="1558" w:type="dxa"/>
-          </w:tcPr>
-          <w:p>
-            <w:r>
               <w:rPr>
                 <w:noProof/>
-                <w:lang w:eastAsia="ja-JP"/>
+              </w:rPr>
+            </w:pPr>
+            <w:r>
+              <w:rPr>
+                <w:noProof/>
               </w:rPr>
               <w:drawing>
-                <wp:inline distT="0" distB="0" distL="0" distR="0">
-                  <wp:extent cx="2933700" cy="457200"/>
-                  <wp:effectExtent l="0" t="0" r="0" b="0"/>
-                  <wp:docPr id="6" name="Picture 6"/>
+                <wp:inline distT="0" distB="0" distL="0" distR="0" wp14:anchorId="5E2EA1B3" wp14:editId="3DFE3375">
+                  <wp:extent cx="2924175" cy="828675"/>
+                  <wp:effectExtent l="0" t="0" r="9525" b="9525"/>
+                  <wp:docPr id="1" name="Picture 1"/>
                   <wp:cNvGraphicFramePr>
                     <a:graphicFrameLocks xmlns:a="http://schemas.openxmlformats.org/drawingml/2006/main" noChangeAspect="1"/>
                   </wp:cNvGraphicFramePr>
@@ -2002,7 +2184,7 @@
                           <pic:cNvPicPr/>
                         </pic:nvPicPr>
                         <pic:blipFill>
-                          <a:blip r:embed="rId15" cstate="print"/>
+                          <a:blip r:embed="rId15"/>
                           <a:stretch>
                             <a:fillRect/>
                           </a:stretch>
@@ -2010,7 +2192,7 @@
                         <pic:spPr>
                           <a:xfrm>
                             <a:off x="0" y="0"/>
-                            <a:ext cx="2933700" cy="457200"/>
+                            <a:ext cx="2924175" cy="828675"/>
                           </a:xfrm>
                           <a:prstGeom prst="rect">
                             <a:avLst/>
@@ -2028,21 +2210,13 @@
           <w:tcPr>
             <w:tcW w:w="1407" w:type="dxa"/>
           </w:tcPr>
-          <w:p>
-            <w:r>
-              <w:t>Upload</w:t>
-            </w:r>
-          </w:p>
+          <w:p/>
         </w:tc>
         <w:tc>
           <w:tcPr>
             <w:tcW w:w="1558" w:type="dxa"/>
           </w:tcPr>
-          <w:p>
-            <w:r>
-              <w:t>Button</w:t>
-            </w:r>
-          </w:p>
+          <w:p/>
         </w:tc>
         <w:tc>
           <w:tcPr>
@@ -2050,7 +2224,7 @@
           </w:tcPr>
           <w:p>
             <w:r>
-              <w:t>Vào trang Upload Image</w:t>
+              <w:t>Giới thiệu cho người dùng vào facebook để duyệt ala.vn</w:t>
             </w:r>
           </w:p>
         </w:tc>
@@ -2058,15 +2232,7 @@
           <w:tcPr>
             <w:tcW w:w="2340" w:type="dxa"/>
           </w:tcPr>
-          <w:p>
-            <w:r>
-              <w:t xml:space="preserve">Khi chưa đăng nhập thì sẽ </w:t>
-            </w:r>
-            <w:r>
-              <w:lastRenderedPageBreak/>
-              <w:t>được chuyển tới trang đăng nhập trước rồi mới vào trang Upload</w:t>
-            </w:r>
-          </w:p>
+          <w:p/>
         </w:tc>
       </w:tr>
       <w:tr>
@@ -2078,17 +2244,8 @@
             <w:tcW w:w="1558" w:type="dxa"/>
           </w:tcPr>
           <w:p>
-            <w:commentRangeStart w:id="11"/>
-            <w:r>
-              <w:lastRenderedPageBreak/>
+            <w:r>
               <w:t>Các Banner quảng cáo</w:t>
-            </w:r>
-            <w:commentRangeEnd w:id="11"/>
-            <w:r>
-              <w:rPr>
-                <w:rStyle w:val="CommentReference"/>
-              </w:rPr>
-              <w:commentReference w:id="11"/>
             </w:r>
           </w:p>
         </w:tc>
@@ -2141,10 +2298,9 @@
             <w:r>
               <w:rPr>
                 <w:noProof/>
-                <w:lang w:eastAsia="ja-JP"/>
               </w:rPr>
               <w:drawing>
-                <wp:inline distT="0" distB="0" distL="0" distR="0">
+                <wp:inline distT="0" distB="0" distL="0" distR="0" wp14:anchorId="5C08EAC4" wp14:editId="5D23442F">
                   <wp:extent cx="2905125" cy="2428875"/>
                   <wp:effectExtent l="0" t="0" r="9525" b="9525"/>
                   <wp:docPr id="7" name="Picture 7"/>
@@ -2230,10 +2386,10 @@
             <w:r>
               <w:rPr>
                 <w:noProof/>
-                <w:lang w:eastAsia="ja-JP"/>
               </w:rPr>
+              <w:lastRenderedPageBreak/>
               <w:drawing>
-                <wp:inline distT="0" distB="0" distL="0" distR="0">
+                <wp:inline distT="0" distB="0" distL="0" distR="0" wp14:anchorId="2CFB96E4" wp14:editId="4AD87E2C">
                   <wp:extent cx="2857500" cy="2581275"/>
                   <wp:effectExtent l="0" t="0" r="0" b="9525"/>
                   <wp:docPr id="8" name="Picture 8"/>
@@ -2324,11 +2480,9 @@
             <w:r>
               <w:rPr>
                 <w:noProof/>
-                <w:lang w:eastAsia="ja-JP"/>
               </w:rPr>
-              <w:lastRenderedPageBreak/>
               <w:drawing>
-                <wp:inline distT="0" distB="0" distL="0" distR="0">
+                <wp:inline distT="0" distB="0" distL="0" distR="0" wp14:anchorId="6E6D338D" wp14:editId="6E5F92B1">
                   <wp:extent cx="2914650" cy="4695825"/>
                   <wp:effectExtent l="0" t="0" r="0" b="9525"/>
                   <wp:docPr id="15" name="Picture 15"/>
@@ -2424,7 +2578,7 @@
           <w:u w:val="single"/>
         </w:rPr>
       </w:pPr>
-      <w:bookmarkStart w:id="12" w:name="_Toc395349418"/>
+      <w:bookmarkStart w:id="7" w:name="_Toc395349418"/>
       <w:r>
         <w:rPr>
           <w:u w:val="single"/>
@@ -2434,7 +2588,7 @@
       <w:r>
         <w:t xml:space="preserve"> Nội dung của page</w:t>
       </w:r>
-      <w:bookmarkEnd w:id="12"/>
+      <w:bookmarkEnd w:id="7"/>
     </w:p>
     <w:p>
       <w:pPr>
@@ -2490,7 +2644,7 @@
         <w:tblW w:w="11065" w:type="dxa"/>
         <w:jc w:val="center"/>
         <w:tblLayout w:type="fixed"/>
-        <w:tblLook w:val="04A0"/>
+        <w:tblLook w:val="04A0" w:firstRow="1" w:lastRow="0" w:firstColumn="1" w:lastColumn="0" w:noHBand="0" w:noVBand="1"/>
       </w:tblPr>
       <w:tblGrid>
         <w:gridCol w:w="1435"/>
@@ -2511,7 +2665,6 @@
               <w:jc w:val="center"/>
             </w:pPr>
             <w:r>
-              <w:lastRenderedPageBreak/>
               <w:t>Chức năng</w:t>
             </w:r>
           </w:p>
@@ -2578,10 +2731,9 @@
             <w:r>
               <w:rPr>
                 <w:noProof/>
-                <w:lang w:eastAsia="ja-JP"/>
               </w:rPr>
               <w:drawing>
-                <wp:inline distT="0" distB="0" distL="0" distR="0">
+                <wp:inline distT="0" distB="0" distL="0" distR="0" wp14:anchorId="32E1AD9B" wp14:editId="16CDEC67">
                   <wp:extent cx="3246757" cy="2257425"/>
                   <wp:effectExtent l="0" t="0" r="0" b="0"/>
                   <wp:docPr id="12" name="Picture 12"/>
@@ -2658,8 +2810,6 @@
             <w:pPr>
               <w:pStyle w:val="ListParagraph"/>
             </w:pPr>
-            <w:bookmarkStart w:id="13" w:name="_GoBack"/>
-            <w:bookmarkEnd w:id="13"/>
           </w:p>
           <w:p>
             <w:pPr>
@@ -2672,10 +2822,9 @@
             <w:r>
               <w:rPr>
                 <w:noProof/>
-                <w:lang w:eastAsia="ja-JP"/>
               </w:rPr>
               <w:drawing>
-                <wp:inline distT="0" distB="0" distL="0" distR="0">
+                <wp:inline distT="0" distB="0" distL="0" distR="0" wp14:anchorId="74F2DDC4" wp14:editId="2432AACE">
                   <wp:extent cx="571500" cy="466725"/>
                   <wp:effectExtent l="0" t="0" r="0" b="9525"/>
                   <wp:docPr id="10" name="Picture 10"/>
@@ -2726,10 +2875,9 @@
             <w:r>
               <w:rPr>
                 <w:noProof/>
-                <w:lang w:eastAsia="ja-JP"/>
               </w:rPr>
               <w:drawing>
-                <wp:inline distT="0" distB="0" distL="0" distR="0">
+                <wp:inline distT="0" distB="0" distL="0" distR="0" wp14:anchorId="46CF6B64" wp14:editId="1E57AAE8">
                   <wp:extent cx="561975" cy="638175"/>
                   <wp:effectExtent l="0" t="0" r="9525" b="9525"/>
                   <wp:docPr id="11" name="Picture 11"/>
@@ -2776,10 +2924,9 @@
             <w:r>
               <w:rPr>
                 <w:noProof/>
-                <w:lang w:eastAsia="ja-JP"/>
               </w:rPr>
               <w:drawing>
-                <wp:inline distT="0" distB="0" distL="0" distR="0">
+                <wp:inline distT="0" distB="0" distL="0" distR="0" wp14:anchorId="24443603" wp14:editId="67D8DF9D">
                   <wp:extent cx="538515" cy="409575"/>
                   <wp:effectExtent l="0" t="0" r="0" b="0"/>
                   <wp:docPr id="13" name="Picture 13"/>
@@ -2828,10 +2975,9 @@
             <w:r>
               <w:rPr>
                 <w:noProof/>
-                <w:lang w:eastAsia="ja-JP"/>
               </w:rPr>
               <w:drawing>
-                <wp:inline distT="0" distB="0" distL="0" distR="0">
+                <wp:inline distT="0" distB="0" distL="0" distR="0" wp14:anchorId="060771AA" wp14:editId="66A04240">
                   <wp:extent cx="571500" cy="523875"/>
                   <wp:effectExtent l="0" t="0" r="0" b="9525"/>
                   <wp:docPr id="14" name="Picture 14"/>
@@ -3035,7 +3181,11 @@
           </w:tcPr>
           <w:p>
             <w:r>
-              <w:t>Thông tin các thành viên trong top 20, được sắp xếp theo thứ hạng giảm dần từ 1 - 20</w:t>
+              <w:t xml:space="preserve">Thông tin các thành viên trong </w:t>
+            </w:r>
+            <w:r>
+              <w:lastRenderedPageBreak/>
+              <w:t>top 20, được sắp xếp theo thứ hạng giảm dần từ 1 - 20</w:t>
             </w:r>
           </w:p>
         </w:tc>
@@ -3053,7 +3203,12 @@
               <w:ind w:left="342" w:hanging="288"/>
             </w:pPr>
             <w:r>
-              <w:t>Thứ hạng được sắp xếp theo số lượt xem</w:t>
+              <w:lastRenderedPageBreak/>
+              <w:t xml:space="preserve">Thứ hạng được sắp xếp theo số </w:t>
+            </w:r>
+            <w:r>
+              <w:lastRenderedPageBreak/>
+              <w:t>lượt xem</w:t>
             </w:r>
           </w:p>
           <w:p>
@@ -3097,6 +3252,7 @@
               <w:jc w:val="center"/>
             </w:pPr>
             <w:r>
+              <w:lastRenderedPageBreak/>
               <w:t>Trang các nhân của thành viên</w:t>
             </w:r>
           </w:p>
@@ -3164,7 +3320,6 @@
               <w:ind w:left="162" w:hanging="180"/>
             </w:pPr>
             <w:r>
-              <w:lastRenderedPageBreak/>
               <w:t>Tổng điểm</w:t>
             </w:r>
           </w:p>
@@ -3234,7 +3389,6 @@
               <w:jc w:val="center"/>
             </w:pPr>
             <w:r>
-              <w:lastRenderedPageBreak/>
               <w:t>Trang Tùy chỉnh của thành viên</w:t>
             </w:r>
           </w:p>
@@ -3262,7 +3416,8 @@
               </w:numPr>
               <w:ind w:left="162" w:hanging="162"/>
             </w:pPr>
-            <w:commentRangeStart w:id="14"/>
+            <w:commentRangeStart w:id="8"/>
+            <w:commentRangeStart w:id="9"/>
             <w:r>
               <w:t>Upload avatar</w:t>
             </w:r>
@@ -3306,7 +3461,7 @@
               <w:t>Thay đổi mật khẩu</w:t>
             </w:r>
           </w:p>
-          <w:commentRangeEnd w:id="14"/>
+          <w:commentRangeEnd w:id="8"/>
           <w:p>
             <w:pPr>
               <w:pStyle w:val="ListParagraph"/>
@@ -3316,7 +3471,14 @@
               <w:rPr>
                 <w:rStyle w:val="CommentReference"/>
               </w:rPr>
-              <w:commentReference w:id="14"/>
+              <w:commentReference w:id="8"/>
+            </w:r>
+            <w:commentRangeEnd w:id="9"/>
+            <w:r>
+              <w:rPr>
+                <w:rStyle w:val="CommentReference"/>
+              </w:rPr>
+              <w:commentReference w:id="9"/>
             </w:r>
           </w:p>
         </w:tc>
@@ -3324,7 +3486,11 @@
           <w:tcPr>
             <w:tcW w:w="2430" w:type="dxa"/>
           </w:tcPr>
-          <w:p/>
+          <w:p>
+            <w:r>
+              <w:t>Đây là trang người dùng tùy chỉnh thông tin cá nhân cho mình</w:t>
+            </w:r>
+          </w:p>
         </w:tc>
       </w:tr>
       <w:tr>
@@ -3394,7 +3560,11 @@
               </w:numPr>
             </w:pPr>
             <w:r>
-              <w:t>Đăng nhập bằng Email và nhập Password</w:t>
+              <w:t xml:space="preserve">Đăng nhập bằng </w:t>
+            </w:r>
+            <w:r>
+              <w:lastRenderedPageBreak/>
+              <w:t>Email và nhập Password</w:t>
             </w:r>
           </w:p>
           <w:p>
@@ -3416,6 +3586,7 @@
               </w:numPr>
             </w:pPr>
             <w:r>
+              <w:lastRenderedPageBreak/>
               <w:t>Khi click vào Button này, người dùng sẽ được chuyển tới xác nhận đăng nhập bằng facebook, sau đó sẽ được chuyển tới trang đặt tên hiển thị trong ala.vn và mật khẩu</w:t>
             </w:r>
           </w:p>
@@ -3446,6 +3617,7 @@
               <w:jc w:val="center"/>
             </w:pPr>
             <w:r>
+              <w:lastRenderedPageBreak/>
               <w:t>Upload Image</w:t>
             </w:r>
           </w:p>
@@ -3538,7 +3710,6 @@
               </w:numPr>
             </w:pPr>
             <w:r>
-              <w:lastRenderedPageBreak/>
               <w:t>Hình ảnh hoặc Video hoặc Bài viết</w:t>
             </w:r>
           </w:p>
@@ -3610,7 +3781,6 @@
               <w:jc w:val="center"/>
             </w:pPr>
             <w:r>
-              <w:lastRenderedPageBreak/>
               <w:t>Giới Thiệu</w:t>
             </w:r>
           </w:p>
@@ -3935,6 +4105,102 @@
           </w:p>
         </w:tc>
       </w:tr>
+      <w:tr>
+        <w:trPr>
+          <w:jc w:val="center"/>
+        </w:trPr>
+        <w:tc>
+          <w:tcPr>
+            <w:tcW w:w="1435" w:type="dxa"/>
+          </w:tcPr>
+          <w:p>
+            <w:pPr>
+              <w:jc w:val="center"/>
+            </w:pPr>
+            <w:r>
+              <w:t>Button Mới hơn</w:t>
+            </w:r>
+          </w:p>
+        </w:tc>
+        <w:tc>
+          <w:tcPr>
+            <w:tcW w:w="5220" w:type="dxa"/>
+          </w:tcPr>
+          <w:p>
+            <w:r>
+              <w:t>Hiển thị các Image có thời gian đăng mới hơn so với những Image ở Main Contents hiện tại</w:t>
+            </w:r>
+          </w:p>
+        </w:tc>
+        <w:tc>
+          <w:tcPr>
+            <w:tcW w:w="1980" w:type="dxa"/>
+          </w:tcPr>
+          <w:p>
+            <w:pPr>
+              <w:pStyle w:val="ListParagraph"/>
+            </w:pPr>
+          </w:p>
+        </w:tc>
+        <w:tc>
+          <w:tcPr>
+            <w:tcW w:w="2430" w:type="dxa"/>
+          </w:tcPr>
+          <w:p>
+            <w:pPr>
+              <w:pStyle w:val="ListParagraph"/>
+            </w:pPr>
+          </w:p>
+        </w:tc>
+      </w:tr>
+      <w:tr>
+        <w:trPr>
+          <w:jc w:val="center"/>
+        </w:trPr>
+        <w:tc>
+          <w:tcPr>
+            <w:tcW w:w="1435" w:type="dxa"/>
+          </w:tcPr>
+          <w:p>
+            <w:pPr>
+              <w:jc w:val="center"/>
+            </w:pPr>
+            <w:r>
+              <w:t>Button Cũ hơn</w:t>
+            </w:r>
+          </w:p>
+        </w:tc>
+        <w:tc>
+          <w:tcPr>
+            <w:tcW w:w="5220" w:type="dxa"/>
+          </w:tcPr>
+          <w:p>
+            <w:r>
+              <w:t>Hiển thị các Image có thời gian đăng cũ hơn so với những Image ở Main Contents hiện tại</w:t>
+            </w:r>
+          </w:p>
+        </w:tc>
+        <w:tc>
+          <w:tcPr>
+            <w:tcW w:w="1980" w:type="dxa"/>
+          </w:tcPr>
+          <w:p>
+            <w:pPr>
+              <w:pStyle w:val="ListParagraph"/>
+            </w:pPr>
+          </w:p>
+        </w:tc>
+        <w:tc>
+          <w:tcPr>
+            <w:tcW w:w="2430" w:type="dxa"/>
+          </w:tcPr>
+          <w:p>
+            <w:pPr>
+              <w:pStyle w:val="ListParagraph"/>
+            </w:pPr>
+          </w:p>
+        </w:tc>
+      </w:tr>
     </w:tbl>
     <w:p>
       <w:pPr>
@@ -3945,27 +4211,19 @@
       <w:pPr>
         <w:pStyle w:val="Heading2"/>
       </w:pPr>
-      <w:bookmarkStart w:id="15" w:name="_Toc395349419"/>
+      <w:bookmarkStart w:id="10" w:name="_Toc395349419"/>
       <w:r>
         <w:t>Footer:</w:t>
       </w:r>
-      <w:bookmarkEnd w:id="15"/>
+      <w:bookmarkEnd w:id="10"/>
     </w:p>
     <w:p>
       <w:pPr>
         <w:pStyle w:val="ListParagraph"/>
         <w:ind w:left="450"/>
       </w:pPr>
-      <w:commentRangeStart w:id="16"/>
       <w:r>
         <w:t>Bao gồm các link tới Giới Thiệu, Câu hỏi thường gặp, Nội quy, Điều khoản sử dụng, Chính sách bảo mật, Hướng dẫn vào facebook, Chương trình kiếm tiền, Liên hệ</w:t>
-      </w:r>
-      <w:commentRangeEnd w:id="16"/>
-      <w:r>
-        <w:rPr>
-          <w:rStyle w:val="CommentReference"/>
-        </w:rPr>
-        <w:commentReference w:id="16"/>
       </w:r>
     </w:p>
     <w:sectPr>
@@ -3979,7 +4237,7 @@
 </file>
 
 <file path=word/comments.xml><?xml version="1.0" encoding="utf-8"?>
-<w:comments xmlns:ve="http://schemas.openxmlformats.org/markup-compatibility/2006" xmlns:o="urn:schemas-microsoft-com:office:office" xmlns:r="http://schemas.openxmlformats.org/officeDocument/2006/relationships" xmlns:m="http://schemas.openxmlformats.org/officeDocument/2006/math" xmlns:v="urn:schemas-microsoft-com:vml" xmlns:wp="http://schemas.openxmlformats.org/drawingml/2006/wordprocessingDrawing" xmlns:w10="urn:schemas-microsoft-com:office:word" xmlns:w="http://schemas.openxmlformats.org/wordprocessingml/2006/main" xmlns:wne="http://schemas.microsoft.com/office/word/2006/wordml">
+<w:comments xmlns:wpc="http://schemas.microsoft.com/office/word/2010/wordprocessingCanvas" xmlns:mc="http://schemas.openxmlformats.org/markup-compatibility/2006" xmlns:o="urn:schemas-microsoft-com:office:office" xmlns:r="http://schemas.openxmlformats.org/officeDocument/2006/relationships" xmlns:m="http://schemas.openxmlformats.org/officeDocument/2006/math" xmlns:v="urn:schemas-microsoft-com:vml" xmlns:wp14="http://schemas.microsoft.com/office/word/2010/wordprocessingDrawing" xmlns:wp="http://schemas.openxmlformats.org/drawingml/2006/wordprocessingDrawing" xmlns:w10="urn:schemas-microsoft-com:office:word" xmlns:w="http://schemas.openxmlformats.org/wordprocessingml/2006/main" xmlns:w14="http://schemas.microsoft.com/office/word/2010/wordml" xmlns:w15="http://schemas.microsoft.com/office/word/2012/wordml" xmlns:wpg="http://schemas.microsoft.com/office/word/2010/wordprocessingGroup" xmlns:wpi="http://schemas.microsoft.com/office/word/2010/wordprocessingInk" xmlns:wne="http://schemas.microsoft.com/office/word/2006/wordml" xmlns:wps="http://schemas.microsoft.com/office/word/2010/wordprocessingShape" mc:Ignorable="w14 w15 wp14">
   <w:comment w:id="0" w:author="NguyenPT" w:date="2014-08-10T15:00:00Z" w:initials="NguyenPT">
     <w:p>
       <w:pPr>
@@ -3996,7 +4254,7 @@
       </w:r>
     </w:p>
   </w:comment>
-  <w:comment w:id="2" w:author="NguyenPT" w:date="2014-08-10T14:56:00Z" w:initials="NguyenPT">
+  <w:comment w:id="1" w:author="Nguyen Vu Huy" w:date="2014-08-10T18:45:00Z" w:initials="NVH">
     <w:p>
       <w:pPr>
         <w:pStyle w:val="CommentText"/>
@@ -4008,107 +4266,16 @@
         <w:annotationRef/>
       </w:r>
       <w:r>
-        <w:t>Chỗ này còn có Đăng nhập và Đăng ký nữa</w:t>
+        <w:t>Dạ cái này em cũng ko biết trình bày sao cả @@! Những cái anh comment em đã cập nhật, mà cập nhật xong em del mấy comment của anh rồi, ko biết như thế có đúng ko, có gì anh kiểm tra lại r góp ý cho em nha!</w:t>
       </w:r>
     </w:p>
+    <w:p>
+      <w:pPr>
+        <w:pStyle w:val="CommentText"/>
+      </w:pPr>
+    </w:p>
   </w:comment>
-  <w:comment w:id="3" w:author="NguyenPT" w:date="2014-08-10T15:01:00Z" w:initials="NguyenPT">
-    <w:p>
-      <w:pPr>
-        <w:pStyle w:val="CommentText"/>
-      </w:pPr>
-      <w:r>
-        <w:rPr>
-          <w:rStyle w:val="CommentReference"/>
-        </w:rPr>
-        <w:annotationRef/>
-      </w:r>
-      <w:r>
-        <w:t>Em nên khoanh vùng các phần tương ứng với mô tả bên trên</w:t>
-      </w:r>
-    </w:p>
-  </w:comment>
-  <w:comment w:id="6" w:author="NguyenPT" w:date="2014-08-10T15:03:00Z" w:initials="NguyenPT">
-    <w:p>
-      <w:pPr>
-        <w:pStyle w:val="CommentText"/>
-      </w:pPr>
-      <w:r>
-        <w:rPr>
-          <w:rStyle w:val="CommentReference"/>
-        </w:rPr>
-        <w:annotationRef/>
-      </w:r>
-      <w:r>
-        <w:t>Chỗ này em nói rõ ra được không</w:t>
-      </w:r>
-    </w:p>
-  </w:comment>
-  <w:comment w:id="7" w:author="NguyenPT" w:date="2014-08-10T15:04:00Z" w:initials="NguyenPT">
-    <w:p>
-      <w:pPr>
-        <w:pStyle w:val="CommentText"/>
-      </w:pPr>
-      <w:r>
-        <w:rPr>
-          <w:rStyle w:val="CommentReference"/>
-        </w:rPr>
-        <w:annotationRef/>
-      </w:r>
-      <w:r>
-        <w:t>Mô tả rõ “tương đối” là gì</w:t>
-      </w:r>
-    </w:p>
-  </w:comment>
-  <w:comment w:id="8" w:author="NguyenPT" w:date="2014-08-10T15:04:00Z" w:initials="NguyenPT">
-    <w:p>
-      <w:pPr>
-        <w:pStyle w:val="CommentText"/>
-      </w:pPr>
-      <w:r>
-        <w:rPr>
-          <w:rStyle w:val="CommentReference"/>
-        </w:rPr>
-        <w:annotationRef/>
-      </w:r>
-      <w:r>
-        <w:t>Mô tả thêm trong trường hợp user chưa đăng nhập</w:t>
-      </w:r>
-    </w:p>
-  </w:comment>
-  <w:comment w:id="9" w:author="NguyenPT" w:date="2014-08-10T15:04:00Z" w:initials="NguyenPT">
-    <w:p>
-      <w:pPr>
-        <w:pStyle w:val="CommentText"/>
-      </w:pPr>
-      <w:r>
-        <w:rPr>
-          <w:rStyle w:val="CommentReference"/>
-        </w:rPr>
-        <w:annotationRef/>
-      </w:r>
-      <w:r>
-        <w:t>Mô tả thêm trong trường hợp user chưa đăng nhập</w:t>
-      </w:r>
-    </w:p>
-  </w:comment>
-  <w:comment w:id="11" w:author="NguyenPT" w:date="2014-08-10T15:07:00Z" w:initials="NguyenPT">
-    <w:p>
-      <w:pPr>
-        <w:pStyle w:val="CommentText"/>
-      </w:pPr>
-      <w:r>
-        <w:rPr>
-          <w:rStyle w:val="CommentReference"/>
-        </w:rPr>
-        <w:annotationRef/>
-      </w:r>
-      <w:r>
-        <w:t>Trước phần banner có 1 phần nữa</w:t>
-      </w:r>
-    </w:p>
-  </w:comment>
-  <w:comment w:id="14" w:author="NguyenPT" w:date="2014-08-10T15:12:00Z" w:initials="NguyenPT">
+  <w:comment w:id="8" w:author="NguyenPT" w:date="2014-08-10T15:12:00Z" w:initials="NguyenPT">
     <w:p>
       <w:pPr>
         <w:pStyle w:val="CommentText"/>
@@ -4124,7 +4291,7 @@
       </w:r>
     </w:p>
   </w:comment>
-  <w:comment w:id="16" w:author="NguyenPT" w:date="2014-08-10T15:14:00Z" w:initials="NguyenPT">
+  <w:comment w:id="9" w:author="Nguyen Vu Huy" w:date="2014-08-10T18:42:00Z" w:initials="NVH">
     <w:p>
       <w:pPr>
         <w:pStyle w:val="CommentText"/>
@@ -4136,15 +4303,29 @@
         <w:annotationRef/>
       </w:r>
       <w:r>
-        <w:t>Chưa thấy mô tả 2 button  &lt;&lt; Mới hơn và Cũ hơn&gt;&gt;</w:t>
+        <w:t xml:space="preserve">Dạ cái này là chức năng tùy chỉnh khi mình ấn vào ngay chỗ avatar đó anh </w:t>
       </w:r>
+    </w:p>
+    <w:p>
+      <w:pPr>
+        <w:pStyle w:val="CommentText"/>
+      </w:pPr>
     </w:p>
   </w:comment>
 </w:comments>
 </file>
 
+<file path=word/commentsExtended.xml><?xml version="1.0" encoding="utf-8"?>
+<w15:commentsEx xmlns:wpc="http://schemas.microsoft.com/office/word/2010/wordprocessingCanvas" xmlns:mc="http://schemas.openxmlformats.org/markup-compatibility/2006" xmlns:o="urn:schemas-microsoft-com:office:office" xmlns:r="http://schemas.openxmlformats.org/officeDocument/2006/relationships" xmlns:m="http://schemas.openxmlformats.org/officeDocument/2006/math" xmlns:v="urn:schemas-microsoft-com:vml" xmlns:wp14="http://schemas.microsoft.com/office/word/2010/wordprocessingDrawing" xmlns:wp="http://schemas.openxmlformats.org/drawingml/2006/wordprocessingDrawing" xmlns:w10="urn:schemas-microsoft-com:office:word" xmlns:w="http://schemas.openxmlformats.org/wordprocessingml/2006/main" xmlns:w14="http://schemas.microsoft.com/office/word/2010/wordml" xmlns:w15="http://schemas.microsoft.com/office/word/2012/wordml" xmlns:wpg="http://schemas.microsoft.com/office/word/2010/wordprocessingGroup" xmlns:wpi="http://schemas.microsoft.com/office/word/2010/wordprocessingInk" xmlns:wne="http://schemas.microsoft.com/office/word/2006/wordml" xmlns:wps="http://schemas.microsoft.com/office/word/2010/wordprocessingShape" mc:Ignorable="w14 w15 wp14">
+  <w15:commentEx w15:paraId="638B94D9" w15:done="0"/>
+  <w15:commentEx w15:paraId="594E1CB0" w15:paraIdParent="638B94D9" w15:done="0"/>
+  <w15:commentEx w15:paraId="24AF6BC6" w15:done="0"/>
+  <w15:commentEx w15:paraId="6A29785F" w15:paraIdParent="24AF6BC6" w15:done="0"/>
+</w15:commentsEx>
+</file>
+
 <file path=word/endnotes.xml><?xml version="1.0" encoding="utf-8"?>
-<w:endnotes xmlns:ve="http://schemas.openxmlformats.org/markup-compatibility/2006" xmlns:o="urn:schemas-microsoft-com:office:office" xmlns:r="http://schemas.openxmlformats.org/officeDocument/2006/relationships" xmlns:m="http://schemas.openxmlformats.org/officeDocument/2006/math" xmlns:v="urn:schemas-microsoft-com:vml" xmlns:wp="http://schemas.openxmlformats.org/drawingml/2006/wordprocessingDrawing" xmlns:w10="urn:schemas-microsoft-com:office:word" xmlns:w="http://schemas.openxmlformats.org/wordprocessingml/2006/main" xmlns:wne="http://schemas.microsoft.com/office/word/2006/wordml">
+<w:endnotes xmlns:wpc="http://schemas.microsoft.com/office/word/2010/wordprocessingCanvas" xmlns:mc="http://schemas.openxmlformats.org/markup-compatibility/2006" xmlns:o="urn:schemas-microsoft-com:office:office" xmlns:r="http://schemas.openxmlformats.org/officeDocument/2006/relationships" xmlns:m="http://schemas.openxmlformats.org/officeDocument/2006/math" xmlns:v="urn:schemas-microsoft-com:vml" xmlns:wp14="http://schemas.microsoft.com/office/word/2010/wordprocessingDrawing" xmlns:wp="http://schemas.openxmlformats.org/drawingml/2006/wordprocessingDrawing" xmlns:w10="urn:schemas-microsoft-com:office:word" xmlns:w="http://schemas.openxmlformats.org/wordprocessingml/2006/main" xmlns:w14="http://schemas.microsoft.com/office/word/2010/wordml" xmlns:w15="http://schemas.microsoft.com/office/word/2012/wordml" xmlns:wpg="http://schemas.microsoft.com/office/word/2010/wordprocessingGroup" xmlns:wpi="http://schemas.microsoft.com/office/word/2010/wordprocessingInk" xmlns:wne="http://schemas.microsoft.com/office/word/2006/wordml" xmlns:wps="http://schemas.microsoft.com/office/word/2010/wordprocessingShape" mc:Ignorable="w14 w15 wp14">
   <w:endnote w:type="separator" w:id="-1">
     <w:p>
       <w:pPr>
@@ -4169,7 +4350,7 @@
 </file>
 
 <file path=word/footnotes.xml><?xml version="1.0" encoding="utf-8"?>
-<w:footnotes xmlns:ve="http://schemas.openxmlformats.org/markup-compatibility/2006" xmlns:o="urn:schemas-microsoft-com:office:office" xmlns:r="http://schemas.openxmlformats.org/officeDocument/2006/relationships" xmlns:m="http://schemas.openxmlformats.org/officeDocument/2006/math" xmlns:v="urn:schemas-microsoft-com:vml" xmlns:wp="http://schemas.openxmlformats.org/drawingml/2006/wordprocessingDrawing" xmlns:w10="urn:schemas-microsoft-com:office:word" xmlns:w="http://schemas.openxmlformats.org/wordprocessingml/2006/main" xmlns:wne="http://schemas.microsoft.com/office/word/2006/wordml">
+<w:footnotes xmlns:wpc="http://schemas.microsoft.com/office/word/2010/wordprocessingCanvas" xmlns:mc="http://schemas.openxmlformats.org/markup-compatibility/2006" xmlns:o="urn:schemas-microsoft-com:office:office" xmlns:r="http://schemas.openxmlformats.org/officeDocument/2006/relationships" xmlns:m="http://schemas.openxmlformats.org/officeDocument/2006/math" xmlns:v="urn:schemas-microsoft-com:vml" xmlns:wp14="http://schemas.microsoft.com/office/word/2010/wordprocessingDrawing" xmlns:wp="http://schemas.openxmlformats.org/drawingml/2006/wordprocessingDrawing" xmlns:w10="urn:schemas-microsoft-com:office:word" xmlns:w="http://schemas.openxmlformats.org/wordprocessingml/2006/main" xmlns:w14="http://schemas.microsoft.com/office/word/2010/wordml" xmlns:w15="http://schemas.microsoft.com/office/word/2012/wordml" xmlns:wpg="http://schemas.microsoft.com/office/word/2010/wordprocessingGroup" xmlns:wpi="http://schemas.microsoft.com/office/word/2010/wordprocessingInk" xmlns:wne="http://schemas.microsoft.com/office/word/2006/wordml" xmlns:wps="http://schemas.microsoft.com/office/word/2010/wordprocessingShape" mc:Ignorable="w14 w15 wp14">
   <w:footnote w:type="separator" w:id="-1">
     <w:p>
       <w:pPr>
@@ -4194,7 +4375,7 @@
 </file>
 
 <file path=word/numbering.xml><?xml version="1.0" encoding="utf-8"?>
-<w:numbering xmlns:ve="http://schemas.openxmlformats.org/markup-compatibility/2006" xmlns:o="urn:schemas-microsoft-com:office:office" xmlns:r="http://schemas.openxmlformats.org/officeDocument/2006/relationships" xmlns:m="http://schemas.openxmlformats.org/officeDocument/2006/math" xmlns:v="urn:schemas-microsoft-com:vml" xmlns:wp="http://schemas.openxmlformats.org/drawingml/2006/wordprocessingDrawing" xmlns:w10="urn:schemas-microsoft-com:office:word" xmlns:w="http://schemas.openxmlformats.org/wordprocessingml/2006/main" xmlns:wne="http://schemas.microsoft.com/office/word/2006/wordml">
+<w:numbering xmlns:wpc="http://schemas.microsoft.com/office/word/2010/wordprocessingCanvas" xmlns:mc="http://schemas.openxmlformats.org/markup-compatibility/2006" xmlns:o="urn:schemas-microsoft-com:office:office" xmlns:r="http://schemas.openxmlformats.org/officeDocument/2006/relationships" xmlns:m="http://schemas.openxmlformats.org/officeDocument/2006/math" xmlns:v="urn:schemas-microsoft-com:vml" xmlns:wp14="http://schemas.microsoft.com/office/word/2010/wordprocessingDrawing" xmlns:wp="http://schemas.openxmlformats.org/drawingml/2006/wordprocessingDrawing" xmlns:w10="urn:schemas-microsoft-com:office:word" xmlns:w="http://schemas.openxmlformats.org/wordprocessingml/2006/main" xmlns:w14="http://schemas.microsoft.com/office/word/2010/wordml" xmlns:w15="http://schemas.microsoft.com/office/word/2012/wordml" xmlns:wpg="http://schemas.microsoft.com/office/word/2010/wordprocessingGroup" xmlns:wpi="http://schemas.microsoft.com/office/word/2010/wordprocessingInk" xmlns:wne="http://schemas.microsoft.com/office/word/2006/wordml" xmlns:wps="http://schemas.microsoft.com/office/word/2010/wordprocessingShape" mc:Ignorable="w14 w15 wp14">
   <w:abstractNum w:abstractNumId="0">
     <w:nsid w:val="0ADD7A2B"/>
     <w:multiLevelType w:val="hybridMultilevel"/>
@@ -4914,8 +5095,16 @@
 </w:numbering>
 </file>
 
+<file path=word/people.xml><?xml version="1.0" encoding="utf-8"?>
+<w15:people xmlns:wpc="http://schemas.microsoft.com/office/word/2010/wordprocessingCanvas" xmlns:mc="http://schemas.openxmlformats.org/markup-compatibility/2006" xmlns:o="urn:schemas-microsoft-com:office:office" xmlns:r="http://schemas.openxmlformats.org/officeDocument/2006/relationships" xmlns:m="http://schemas.openxmlformats.org/officeDocument/2006/math" xmlns:v="urn:schemas-microsoft-com:vml" xmlns:wp14="http://schemas.microsoft.com/office/word/2010/wordprocessingDrawing" xmlns:wp="http://schemas.openxmlformats.org/drawingml/2006/wordprocessingDrawing" xmlns:w10="urn:schemas-microsoft-com:office:word" xmlns:w="http://schemas.openxmlformats.org/wordprocessingml/2006/main" xmlns:w14="http://schemas.microsoft.com/office/word/2010/wordml" xmlns:w15="http://schemas.microsoft.com/office/word/2012/wordml" xmlns:wpg="http://schemas.microsoft.com/office/word/2010/wordprocessingGroup" xmlns:wpi="http://schemas.microsoft.com/office/word/2010/wordprocessingInk" xmlns:wne="http://schemas.microsoft.com/office/word/2006/wordml" xmlns:wps="http://schemas.microsoft.com/office/word/2010/wordprocessingShape" mc:Ignorable="w14 w15 wp14">
+  <w15:person w15:author="Nguyen Vu Huy">
+    <w15:presenceInfo w15:providerId="Windows Live" w15:userId="f3a30911a46bc371"/>
+  </w15:person>
+</w15:people>
+</file>
+
 <file path=word/styles.xml><?xml version="1.0" encoding="utf-8"?>
-<w:styles xmlns:r="http://schemas.openxmlformats.org/officeDocument/2006/relationships" xmlns:w="http://schemas.openxmlformats.org/wordprocessingml/2006/main">
+<w:styles xmlns:mc="http://schemas.openxmlformats.org/markup-compatibility/2006" xmlns:r="http://schemas.openxmlformats.org/officeDocument/2006/relationships" xmlns:w="http://schemas.openxmlformats.org/wordprocessingml/2006/main" xmlns:w14="http://schemas.microsoft.com/office/word/2010/wordml" xmlns:w15="http://schemas.microsoft.com/office/word/2012/wordml" mc:Ignorable="w14 w15">
   <w:docDefaults>
     <w:rPrDefault>
       <w:rPr>
@@ -4931,144 +5120,378 @@
       </w:pPr>
     </w:pPrDefault>
   </w:docDefaults>
-  <w:latentStyles w:defLockedState="0" w:defUIPriority="99" w:defSemiHidden="1" w:defUnhideWhenUsed="1" w:defQFormat="0" w:count="267">
-    <w:lsdException w:name="Normal" w:semiHidden="0" w:uiPriority="0" w:unhideWhenUsed="0" w:qFormat="1"/>
-    <w:lsdException w:name="heading 1" w:semiHidden="0" w:uiPriority="9" w:unhideWhenUsed="0" w:qFormat="1"/>
-    <w:lsdException w:name="heading 2" w:uiPriority="9" w:qFormat="1"/>
-    <w:lsdException w:name="heading 3" w:uiPriority="9" w:qFormat="1"/>
-    <w:lsdException w:name="heading 4" w:uiPriority="9" w:qFormat="1"/>
-    <w:lsdException w:name="heading 5" w:uiPriority="9" w:qFormat="1"/>
-    <w:lsdException w:name="heading 6" w:uiPriority="9" w:qFormat="1"/>
-    <w:lsdException w:name="heading 7" w:uiPriority="9" w:qFormat="1"/>
-    <w:lsdException w:name="heading 8" w:uiPriority="9" w:qFormat="1"/>
-    <w:lsdException w:name="heading 9" w:uiPriority="9" w:qFormat="1"/>
-    <w:lsdException w:name="toc 1" w:uiPriority="39"/>
-    <w:lsdException w:name="toc 2" w:uiPriority="39"/>
-    <w:lsdException w:name="toc 3" w:uiPriority="39"/>
-    <w:lsdException w:name="toc 4" w:uiPriority="39"/>
-    <w:lsdException w:name="toc 5" w:uiPriority="39"/>
-    <w:lsdException w:name="toc 6" w:uiPriority="39"/>
-    <w:lsdException w:name="toc 7" w:uiPriority="39"/>
-    <w:lsdException w:name="toc 8" w:uiPriority="39"/>
-    <w:lsdException w:name="toc 9" w:uiPriority="39"/>
-    <w:lsdException w:name="caption" w:uiPriority="35" w:qFormat="1"/>
-    <w:lsdException w:name="Title" w:semiHidden="0" w:uiPriority="10" w:unhideWhenUsed="0" w:qFormat="1"/>
-    <w:lsdException w:name="Default Paragraph Font" w:uiPriority="1"/>
-    <w:lsdException w:name="Subtitle" w:semiHidden="0" w:uiPriority="11" w:unhideWhenUsed="0" w:qFormat="1"/>
-    <w:lsdException w:name="Strong" w:semiHidden="0" w:uiPriority="22" w:unhideWhenUsed="0" w:qFormat="1"/>
-    <w:lsdException w:name="Emphasis" w:semiHidden="0" w:uiPriority="20" w:unhideWhenUsed="0" w:qFormat="1"/>
-    <w:lsdException w:name="Table Grid" w:semiHidden="0" w:uiPriority="39" w:unhideWhenUsed="0"/>
-    <w:lsdException w:name="Placeholder Text" w:unhideWhenUsed="0"/>
-    <w:lsdException w:name="No Spacing" w:semiHidden="0" w:uiPriority="1" w:unhideWhenUsed="0" w:qFormat="1"/>
-    <w:lsdException w:name="Light Shading" w:semiHidden="0" w:uiPriority="60" w:unhideWhenUsed="0"/>
-    <w:lsdException w:name="Light List" w:semiHidden="0" w:uiPriority="61" w:unhideWhenUsed="0"/>
-    <w:lsdException w:name="Light Grid" w:semiHidden="0" w:uiPriority="62" w:unhideWhenUsed="0"/>
-    <w:lsdException w:name="Medium Shading 1" w:semiHidden="0" w:uiPriority="63" w:unhideWhenUsed="0"/>
-    <w:lsdException w:name="Medium Shading 2" w:semiHidden="0" w:uiPriority="64" w:unhideWhenUsed="0"/>
-    <w:lsdException w:name="Medium List 1" w:semiHidden="0" w:uiPriority="65" w:unhideWhenUsed="0"/>
-    <w:lsdException w:name="Medium List 2" w:semiHidden="0" w:uiPriority="66" w:unhideWhenUsed="0"/>
-    <w:lsdException w:name="Medium Grid 1" w:semiHidden="0" w:uiPriority="67" w:unhideWhenUsed="0"/>
-    <w:lsdException w:name="Medium Grid 2" w:semiHidden="0" w:uiPriority="68" w:unhideWhenUsed="0"/>
-    <w:lsdException w:name="Medium Grid 3" w:semiHidden="0" w:uiPriority="69" w:unhideWhenUsed="0"/>
-    <w:lsdException w:name="Dark List" w:semiHidden="0" w:uiPriority="70" w:unhideWhenUsed="0"/>
-    <w:lsdException w:name="Colorful Shading" w:semiHidden="0" w:uiPriority="71" w:unhideWhenUsed="0"/>
-    <w:lsdException w:name="Colorful List" w:semiHidden="0" w:uiPriority="72" w:unhideWhenUsed="0"/>
-    <w:lsdException w:name="Colorful Grid" w:semiHidden="0" w:uiPriority="73" w:unhideWhenUsed="0"/>
-    <w:lsdException w:name="Light Shading Accent 1" w:semiHidden="0" w:uiPriority="60" w:unhideWhenUsed="0"/>
-    <w:lsdException w:name="Light List Accent 1" w:semiHidden="0" w:uiPriority="61" w:unhideWhenUsed="0"/>
-    <w:lsdException w:name="Light Grid Accent 1" w:semiHidden="0" w:uiPriority="62" w:unhideWhenUsed="0"/>
-    <w:lsdException w:name="Medium Shading 1 Accent 1" w:semiHidden="0" w:uiPriority="63" w:unhideWhenUsed="0"/>
-    <w:lsdException w:name="Medium Shading 2 Accent 1" w:semiHidden="0" w:uiPriority="64" w:unhideWhenUsed="0"/>
-    <w:lsdException w:name="Medium List 1 Accent 1" w:semiHidden="0" w:uiPriority="65" w:unhideWhenUsed="0"/>
-    <w:lsdException w:name="Revision" w:unhideWhenUsed="0"/>
-    <w:lsdException w:name="List Paragraph" w:semiHidden="0" w:uiPriority="34" w:unhideWhenUsed="0" w:qFormat="1"/>
-    <w:lsdException w:name="Quote" w:semiHidden="0" w:uiPriority="29" w:unhideWhenUsed="0" w:qFormat="1"/>
-    <w:lsdException w:name="Intense Quote" w:semiHidden="0" w:uiPriority="30" w:unhideWhenUsed="0" w:qFormat="1"/>
-    <w:lsdException w:name="Medium List 2 Accent 1" w:semiHidden="0" w:uiPriority="66" w:unhideWhenUsed="0"/>
-    <w:lsdException w:name="Medium Grid 1 Accent 1" w:semiHidden="0" w:uiPriority="67" w:unhideWhenUsed="0"/>
-    <w:lsdException w:name="Medium Grid 2 Accent 1" w:semiHidden="0" w:uiPriority="68" w:unhideWhenUsed="0"/>
-    <w:lsdException w:name="Medium Grid 3 Accent 1" w:semiHidden="0" w:uiPriority="69" w:unhideWhenUsed="0"/>
-    <w:lsdException w:name="Dark List Accent 1" w:semiHidden="0" w:uiPriority="70" w:unhideWhenUsed="0"/>
-    <w:lsdException w:name="Colorful Shading Accent 1" w:semiHidden="0" w:uiPriority="71" w:unhideWhenUsed="0"/>
-    <w:lsdException w:name="Colorful List Accent 1" w:semiHidden="0" w:uiPriority="72" w:unhideWhenUsed="0"/>
-    <w:lsdException w:name="Colorful Grid Accent 1" w:semiHidden="0" w:uiPriority="73" w:unhideWhenUsed="0"/>
-    <w:lsdException w:name="Light Shading Accent 2" w:semiHidden="0" w:uiPriority="60" w:unhideWhenUsed="0"/>
-    <w:lsdException w:name="Light List Accent 2" w:semiHidden="0" w:uiPriority="61" w:unhideWhenUsed="0"/>
-    <w:lsdException w:name="Light Grid Accent 2" w:semiHidden="0" w:uiPriority="62" w:unhideWhenUsed="0"/>
-    <w:lsdException w:name="Medium Shading 1 Accent 2" w:semiHidden="0" w:uiPriority="63" w:unhideWhenUsed="0"/>
-    <w:lsdException w:name="Medium Shading 2 Accent 2" w:semiHidden="0" w:uiPriority="64" w:unhideWhenUsed="0"/>
-    <w:lsdException w:name="Medium List 1 Accent 2" w:semiHidden="0" w:uiPriority="65" w:unhideWhenUsed="0"/>
-    <w:lsdException w:name="Medium List 2 Accent 2" w:semiHidden="0" w:uiPriority="66" w:unhideWhenUsed="0"/>
-    <w:lsdException w:name="Medium Grid 1 Accent 2" w:semiHidden="0" w:uiPriority="67" w:unhideWhenUsed="0"/>
-    <w:lsdException w:name="Medium Grid 2 Accent 2" w:semiHidden="0" w:uiPriority="68" w:unhideWhenUsed="0"/>
-    <w:lsdException w:name="Medium Grid 3 Accent 2" w:semiHidden="0" w:uiPriority="69" w:unhideWhenUsed="0"/>
-    <w:lsdException w:name="Dark List Accent 2" w:semiHidden="0" w:uiPriority="70" w:unhideWhenUsed="0"/>
-    <w:lsdException w:name="Colorful Shading Accent 2" w:semiHidden="0" w:uiPriority="71" w:unhideWhenUsed="0"/>
-    <w:lsdException w:name="Colorful List Accent 2" w:semiHidden="0" w:uiPriority="72" w:unhideWhenUsed="0"/>
-    <w:lsdException w:name="Colorful Grid Accent 2" w:semiHidden="0" w:uiPriority="73" w:unhideWhenUsed="0"/>
-    <w:lsdException w:name="Light Shading Accent 3" w:semiHidden="0" w:uiPriority="60" w:unhideWhenUsed="0"/>
-    <w:lsdException w:name="Light List Accent 3" w:semiHidden="0" w:uiPriority="61" w:unhideWhenUsed="0"/>
-    <w:lsdException w:name="Light Grid Accent 3" w:semiHidden="0" w:uiPriority="62" w:unhideWhenUsed="0"/>
-    <w:lsdException w:name="Medium Shading 1 Accent 3" w:semiHidden="0" w:uiPriority="63" w:unhideWhenUsed="0"/>
-    <w:lsdException w:name="Medium Shading 2 Accent 3" w:semiHidden="0" w:uiPriority="64" w:unhideWhenUsed="0"/>
-    <w:lsdException w:name="Medium List 1 Accent 3" w:semiHidden="0" w:uiPriority="65" w:unhideWhenUsed="0"/>
-    <w:lsdException w:name="Medium List 2 Accent 3" w:semiHidden="0" w:uiPriority="66" w:unhideWhenUsed="0"/>
-    <w:lsdException w:name="Medium Grid 1 Accent 3" w:semiHidden="0" w:uiPriority="67" w:unhideWhenUsed="0"/>
-    <w:lsdException w:name="Medium Grid 2 Accent 3" w:semiHidden="0" w:uiPriority="68" w:unhideWhenUsed="0"/>
-    <w:lsdException w:name="Medium Grid 3 Accent 3" w:semiHidden="0" w:uiPriority="69" w:unhideWhenUsed="0"/>
-    <w:lsdException w:name="Dark List Accent 3" w:semiHidden="0" w:uiPriority="70" w:unhideWhenUsed="0"/>
-    <w:lsdException w:name="Colorful Shading Accent 3" w:semiHidden="0" w:uiPriority="71" w:unhideWhenUsed="0"/>
-    <w:lsdException w:name="Colorful List Accent 3" w:semiHidden="0" w:uiPriority="72" w:unhideWhenUsed="0"/>
-    <w:lsdException w:name="Colorful Grid Accent 3" w:semiHidden="0" w:uiPriority="73" w:unhideWhenUsed="0"/>
-    <w:lsdException w:name="Light Shading Accent 4" w:semiHidden="0" w:uiPriority="60" w:unhideWhenUsed="0"/>
-    <w:lsdException w:name="Light List Accent 4" w:semiHidden="0" w:uiPriority="61" w:unhideWhenUsed="0"/>
-    <w:lsdException w:name="Light Grid Accent 4" w:semiHidden="0" w:uiPriority="62" w:unhideWhenUsed="0"/>
-    <w:lsdException w:name="Medium Shading 1 Accent 4" w:semiHidden="0" w:uiPriority="63" w:unhideWhenUsed="0"/>
-    <w:lsdException w:name="Medium Shading 2 Accent 4" w:semiHidden="0" w:uiPriority="64" w:unhideWhenUsed="0"/>
-    <w:lsdException w:name="Medium List 1 Accent 4" w:semiHidden="0" w:uiPriority="65" w:unhideWhenUsed="0"/>
-    <w:lsdException w:name="Medium List 2 Accent 4" w:semiHidden="0" w:uiPriority="66" w:unhideWhenUsed="0"/>
-    <w:lsdException w:name="Medium Grid 1 Accent 4" w:semiHidden="0" w:uiPriority="67" w:unhideWhenUsed="0"/>
-    <w:lsdException w:name="Medium Grid 2 Accent 4" w:semiHidden="0" w:uiPriority="68" w:unhideWhenUsed="0"/>
-    <w:lsdException w:name="Medium Grid 3 Accent 4" w:semiHidden="0" w:uiPriority="69" w:unhideWhenUsed="0"/>
-    <w:lsdException w:name="Dark List Accent 4" w:semiHidden="0" w:uiPriority="70" w:unhideWhenUsed="0"/>
-    <w:lsdException w:name="Colorful Shading Accent 4" w:semiHidden="0" w:uiPriority="71" w:unhideWhenUsed="0"/>
-    <w:lsdException w:name="Colorful List Accent 4" w:semiHidden="0" w:uiPriority="72" w:unhideWhenUsed="0"/>
-    <w:lsdException w:name="Colorful Grid Accent 4" w:semiHidden="0" w:uiPriority="73" w:unhideWhenUsed="0"/>
-    <w:lsdException w:name="Light Shading Accent 5" w:semiHidden="0" w:uiPriority="60" w:unhideWhenUsed="0"/>
-    <w:lsdException w:name="Light List Accent 5" w:semiHidden="0" w:uiPriority="61" w:unhideWhenUsed="0"/>
-    <w:lsdException w:name="Light Grid Accent 5" w:semiHidden="0" w:uiPriority="62" w:unhideWhenUsed="0"/>
-    <w:lsdException w:name="Medium Shading 1 Accent 5" w:semiHidden="0" w:uiPriority="63" w:unhideWhenUsed="0"/>
-    <w:lsdException w:name="Medium Shading 2 Accent 5" w:semiHidden="0" w:uiPriority="64" w:unhideWhenUsed="0"/>
-    <w:lsdException w:name="Medium List 1 Accent 5" w:semiHidden="0" w:uiPriority="65" w:unhideWhenUsed="0"/>
-    <w:lsdException w:name="Medium List 2 Accent 5" w:semiHidden="0" w:uiPriority="66" w:unhideWhenUsed="0"/>
-    <w:lsdException w:name="Medium Grid 1 Accent 5" w:semiHidden="0" w:uiPriority="67" w:unhideWhenUsed="0"/>
-    <w:lsdException w:name="Medium Grid 2 Accent 5" w:semiHidden="0" w:uiPriority="68" w:unhideWhenUsed="0"/>
-    <w:lsdException w:name="Medium Grid 3 Accent 5" w:semiHidden="0" w:uiPriority="69" w:unhideWhenUsed="0"/>
-    <w:lsdException w:name="Dark List Accent 5" w:semiHidden="0" w:uiPriority="70" w:unhideWhenUsed="0"/>
-    <w:lsdException w:name="Colorful Shading Accent 5" w:semiHidden="0" w:uiPriority="71" w:unhideWhenUsed="0"/>
-    <w:lsdException w:name="Colorful List Accent 5" w:semiHidden="0" w:uiPriority="72" w:unhideWhenUsed="0"/>
-    <w:lsdException w:name="Colorful Grid Accent 5" w:semiHidden="0" w:uiPriority="73" w:unhideWhenUsed="0"/>
-    <w:lsdException w:name="Light Shading Accent 6" w:semiHidden="0" w:uiPriority="60" w:unhideWhenUsed="0"/>
-    <w:lsdException w:name="Light List Accent 6" w:semiHidden="0" w:uiPriority="61" w:unhideWhenUsed="0"/>
-    <w:lsdException w:name="Light Grid Accent 6" w:semiHidden="0" w:uiPriority="62" w:unhideWhenUsed="0"/>
-    <w:lsdException w:name="Medium Shading 1 Accent 6" w:semiHidden="0" w:uiPriority="63" w:unhideWhenUsed="0"/>
-    <w:lsdException w:name="Medium Shading 2 Accent 6" w:semiHidden="0" w:uiPriority="64" w:unhideWhenUsed="0"/>
-    <w:lsdException w:name="Medium List 1 Accent 6" w:semiHidden="0" w:uiPriority="65" w:unhideWhenUsed="0"/>
-    <w:lsdException w:name="Medium List 2 Accent 6" w:semiHidden="0" w:uiPriority="66" w:unhideWhenUsed="0"/>
-    <w:lsdException w:name="Medium Grid 1 Accent 6" w:semiHidden="0" w:uiPriority="67" w:unhideWhenUsed="0"/>
-    <w:lsdException w:name="Medium Grid 2 Accent 6" w:semiHidden="0" w:uiPriority="68" w:unhideWhenUsed="0"/>
-    <w:lsdException w:name="Medium Grid 3 Accent 6" w:semiHidden="0" w:uiPriority="69" w:unhideWhenUsed="0"/>
-    <w:lsdException w:name="Dark List Accent 6" w:semiHidden="0" w:uiPriority="70" w:unhideWhenUsed="0"/>
-    <w:lsdException w:name="Colorful Shading Accent 6" w:semiHidden="0" w:uiPriority="71" w:unhideWhenUsed="0"/>
-    <w:lsdException w:name="Colorful List Accent 6" w:semiHidden="0" w:uiPriority="72" w:unhideWhenUsed="0"/>
-    <w:lsdException w:name="Colorful Grid Accent 6" w:semiHidden="0" w:uiPriority="73" w:unhideWhenUsed="0"/>
-    <w:lsdException w:name="Subtle Emphasis" w:semiHidden="0" w:uiPriority="19" w:unhideWhenUsed="0" w:qFormat="1"/>
-    <w:lsdException w:name="Intense Emphasis" w:semiHidden="0" w:uiPriority="21" w:unhideWhenUsed="0" w:qFormat="1"/>
-    <w:lsdException w:name="Subtle Reference" w:semiHidden="0" w:uiPriority="31" w:unhideWhenUsed="0" w:qFormat="1"/>
-    <w:lsdException w:name="Intense Reference" w:semiHidden="0" w:uiPriority="32" w:unhideWhenUsed="0" w:qFormat="1"/>
-    <w:lsdException w:name="Book Title" w:semiHidden="0" w:uiPriority="33" w:unhideWhenUsed="0" w:qFormat="1"/>
-    <w:lsdException w:name="Bibliography" w:uiPriority="37"/>
-    <w:lsdException w:name="TOC Heading" w:uiPriority="39" w:qFormat="1"/>
+  <w:latentStyles w:defLockedState="0" w:defUIPriority="99" w:defSemiHidden="0" w:defUnhideWhenUsed="0" w:defQFormat="0" w:count="371">
+    <w:lsdException w:name="Normal" w:uiPriority="0" w:qFormat="1"/>
+    <w:lsdException w:name="heading 1" w:uiPriority="9" w:qFormat="1"/>
+    <w:lsdException w:name="heading 2" w:semiHidden="1" w:uiPriority="9" w:unhideWhenUsed="1" w:qFormat="1"/>
+    <w:lsdException w:name="heading 3" w:semiHidden="1" w:uiPriority="9" w:unhideWhenUsed="1" w:qFormat="1"/>
+    <w:lsdException w:name="heading 4" w:semiHidden="1" w:uiPriority="9" w:unhideWhenUsed="1" w:qFormat="1"/>
+    <w:lsdException w:name="heading 5" w:semiHidden="1" w:uiPriority="9" w:unhideWhenUsed="1" w:qFormat="1"/>
+    <w:lsdException w:name="heading 6" w:semiHidden="1" w:uiPriority="9" w:unhideWhenUsed="1" w:qFormat="1"/>
+    <w:lsdException w:name="heading 7" w:semiHidden="1" w:uiPriority="9" w:unhideWhenUsed="1" w:qFormat="1"/>
+    <w:lsdException w:name="heading 8" w:semiHidden="1" w:uiPriority="9" w:unhideWhenUsed="1" w:qFormat="1"/>
+    <w:lsdException w:name="heading 9" w:semiHidden="1" w:uiPriority="9" w:unhideWhenUsed="1" w:qFormat="1"/>
+    <w:lsdException w:name="index 1" w:semiHidden="1" w:unhideWhenUsed="1"/>
+    <w:lsdException w:name="index 2" w:semiHidden="1" w:unhideWhenUsed="1"/>
+    <w:lsdException w:name="index 3" w:semiHidden="1" w:unhideWhenUsed="1"/>
+    <w:lsdException w:name="index 4" w:semiHidden="1" w:unhideWhenUsed="1"/>
+    <w:lsdException w:name="index 5" w:semiHidden="1" w:unhideWhenUsed="1"/>
+    <w:lsdException w:name="index 6" w:semiHidden="1" w:unhideWhenUsed="1"/>
+    <w:lsdException w:name="index 7" w:semiHidden="1" w:unhideWhenUsed="1"/>
+    <w:lsdException w:name="index 8" w:semiHidden="1" w:unhideWhenUsed="1"/>
+    <w:lsdException w:name="index 9" w:semiHidden="1" w:unhideWhenUsed="1"/>
+    <w:lsdException w:name="toc 1" w:semiHidden="1" w:uiPriority="39" w:unhideWhenUsed="1"/>
+    <w:lsdException w:name="toc 2" w:semiHidden="1" w:uiPriority="39" w:unhideWhenUsed="1"/>
+    <w:lsdException w:name="toc 3" w:semiHidden="1" w:uiPriority="39" w:unhideWhenUsed="1"/>
+    <w:lsdException w:name="toc 4" w:semiHidden="1" w:uiPriority="39" w:unhideWhenUsed="1"/>
+    <w:lsdException w:name="toc 5" w:semiHidden="1" w:uiPriority="39" w:unhideWhenUsed="1"/>
+    <w:lsdException w:name="toc 6" w:semiHidden="1" w:uiPriority="39" w:unhideWhenUsed="1"/>
+    <w:lsdException w:name="toc 7" w:semiHidden="1" w:uiPriority="39" w:unhideWhenUsed="1"/>
+    <w:lsdException w:name="toc 8" w:semiHidden="1" w:uiPriority="39" w:unhideWhenUsed="1"/>
+    <w:lsdException w:name="toc 9" w:semiHidden="1" w:uiPriority="39" w:unhideWhenUsed="1"/>
+    <w:lsdException w:name="Normal Indent" w:semiHidden="1" w:unhideWhenUsed="1"/>
+    <w:lsdException w:name="footnote text" w:semiHidden="1" w:unhideWhenUsed="1"/>
+    <w:lsdException w:name="annotation text" w:semiHidden="1" w:unhideWhenUsed="1"/>
+    <w:lsdException w:name="header" w:semiHidden="1" w:unhideWhenUsed="1"/>
+    <w:lsdException w:name="footer" w:semiHidden="1" w:unhideWhenUsed="1"/>
+    <w:lsdException w:name="index heading" w:semiHidden="1" w:unhideWhenUsed="1"/>
+    <w:lsdException w:name="caption" w:semiHidden="1" w:uiPriority="35" w:unhideWhenUsed="1" w:qFormat="1"/>
+    <w:lsdException w:name="table of figures" w:semiHidden="1" w:unhideWhenUsed="1"/>
+    <w:lsdException w:name="envelope address" w:semiHidden="1" w:unhideWhenUsed="1"/>
+    <w:lsdException w:name="envelope return" w:semiHidden="1" w:unhideWhenUsed="1"/>
+    <w:lsdException w:name="footnote reference" w:semiHidden="1" w:unhideWhenUsed="1"/>
+    <w:lsdException w:name="annotation reference" w:semiHidden="1" w:unhideWhenUsed="1"/>
+    <w:lsdException w:name="line number" w:semiHidden="1" w:unhideWhenUsed="1"/>
+    <w:lsdException w:name="page number" w:semiHidden="1" w:unhideWhenUsed="1"/>
+    <w:lsdException w:name="endnote reference" w:semiHidden="1" w:unhideWhenUsed="1"/>
+    <w:lsdException w:name="endnote text" w:semiHidden="1" w:unhideWhenUsed="1"/>
+    <w:lsdException w:name="table of authorities" w:semiHidden="1" w:unhideWhenUsed="1"/>
+    <w:lsdException w:name="macro" w:semiHidden="1" w:unhideWhenUsed="1"/>
+    <w:lsdException w:name="toa heading" w:semiHidden="1" w:unhideWhenUsed="1"/>
+    <w:lsdException w:name="List" w:semiHidden="1" w:unhideWhenUsed="1"/>
+    <w:lsdException w:name="List Bullet" w:semiHidden="1" w:unhideWhenUsed="1"/>
+    <w:lsdException w:name="List Number" w:semiHidden="1" w:unhideWhenUsed="1"/>
+    <w:lsdException w:name="List 2" w:semiHidden="1" w:unhideWhenUsed="1"/>
+    <w:lsdException w:name="List 3" w:semiHidden="1" w:unhideWhenUsed="1"/>
+    <w:lsdException w:name="List 4" w:semiHidden="1" w:unhideWhenUsed="1"/>
+    <w:lsdException w:name="List 5" w:semiHidden="1" w:unhideWhenUsed="1"/>
+    <w:lsdException w:name="List Bullet 2" w:semiHidden="1" w:unhideWhenUsed="1"/>
+    <w:lsdException w:name="List Bullet 3" w:semiHidden="1" w:unhideWhenUsed="1"/>
+    <w:lsdException w:name="List Bullet 4" w:semiHidden="1" w:unhideWhenUsed="1"/>
+    <w:lsdException w:name="List Bullet 5" w:semiHidden="1" w:unhideWhenUsed="1"/>
+    <w:lsdException w:name="List Number 2" w:semiHidden="1" w:unhideWhenUsed="1"/>
+    <w:lsdException w:name="List Number 3" w:semiHidden="1" w:unhideWhenUsed="1"/>
+    <w:lsdException w:name="List Number 4" w:semiHidden="1" w:unhideWhenUsed="1"/>
+    <w:lsdException w:name="List Number 5" w:semiHidden="1" w:unhideWhenUsed="1"/>
+    <w:lsdException w:name="Title" w:uiPriority="10" w:qFormat="1"/>
+    <w:lsdException w:name="Closing" w:semiHidden="1" w:unhideWhenUsed="1"/>
+    <w:lsdException w:name="Signature" w:semiHidden="1" w:unhideWhenUsed="1"/>
+    <w:lsdException w:name="Default Paragraph Font" w:semiHidden="1" w:uiPriority="1" w:unhideWhenUsed="1"/>
+    <w:lsdException w:name="Body Text" w:semiHidden="1" w:unhideWhenUsed="1"/>
+    <w:lsdException w:name="Body Text Indent" w:semiHidden="1" w:unhideWhenUsed="1"/>
+    <w:lsdException w:name="List Continue" w:semiHidden="1" w:unhideWhenUsed="1"/>
+    <w:lsdException w:name="List Continue 2" w:semiHidden="1" w:unhideWhenUsed="1"/>
+    <w:lsdException w:name="List Continue 3" w:semiHidden="1" w:unhideWhenUsed="1"/>
+    <w:lsdException w:name="List Continue 4" w:semiHidden="1" w:unhideWhenUsed="1"/>
+    <w:lsdException w:name="List Continue 5" w:semiHidden="1" w:unhideWhenUsed="1"/>
+    <w:lsdException w:name="Message Header" w:semiHidden="1" w:unhideWhenUsed="1"/>
+    <w:lsdException w:name="Subtitle" w:uiPriority="11" w:qFormat="1"/>
+    <w:lsdException w:name="Salutation" w:semiHidden="1" w:unhideWhenUsed="1"/>
+    <w:lsdException w:name="Date" w:semiHidden="1" w:unhideWhenUsed="1"/>
+    <w:lsdException w:name="Body Text First Indent" w:semiHidden="1" w:unhideWhenUsed="1"/>
+    <w:lsdException w:name="Body Text First Indent 2" w:semiHidden="1" w:unhideWhenUsed="1"/>
+    <w:lsdException w:name="Note Heading" w:semiHidden="1" w:unhideWhenUsed="1"/>
+    <w:lsdException w:name="Body Text 2" w:semiHidden="1" w:unhideWhenUsed="1"/>
+    <w:lsdException w:name="Body Text 3" w:semiHidden="1" w:unhideWhenUsed="1"/>
+    <w:lsdException w:name="Body Text Indent 2" w:semiHidden="1" w:unhideWhenUsed="1"/>
+    <w:lsdException w:name="Body Text Indent 3" w:semiHidden="1" w:unhideWhenUsed="1"/>
+    <w:lsdException w:name="Block Text" w:semiHidden="1" w:unhideWhenUsed="1"/>
+    <w:lsdException w:name="Hyperlink" w:semiHidden="1" w:unhideWhenUsed="1"/>
+    <w:lsdException w:name="FollowedHyperlink" w:semiHidden="1" w:unhideWhenUsed="1"/>
+    <w:lsdException w:name="Strong" w:uiPriority="22" w:qFormat="1"/>
+    <w:lsdException w:name="Emphasis" w:uiPriority="20" w:qFormat="1"/>
+    <w:lsdException w:name="Document Map" w:semiHidden="1" w:unhideWhenUsed="1"/>
+    <w:lsdException w:name="Plain Text" w:semiHidden="1" w:unhideWhenUsed="1"/>
+    <w:lsdException w:name="E-mail Signature" w:semiHidden="1" w:unhideWhenUsed="1"/>
+    <w:lsdException w:name="HTML Top of Form" w:semiHidden="1" w:unhideWhenUsed="1"/>
+    <w:lsdException w:name="HTML Bottom of Form" w:semiHidden="1" w:unhideWhenUsed="1"/>
+    <w:lsdException w:name="Normal (Web)" w:semiHidden="1" w:unhideWhenUsed="1"/>
+    <w:lsdException w:name="HTML Acronym" w:semiHidden="1" w:unhideWhenUsed="1"/>
+    <w:lsdException w:name="HTML Address" w:semiHidden="1" w:unhideWhenUsed="1"/>
+    <w:lsdException w:name="HTML Cite" w:semiHidden="1" w:unhideWhenUsed="1"/>
+    <w:lsdException w:name="HTML Code" w:semiHidden="1" w:unhideWhenUsed="1"/>
+    <w:lsdException w:name="HTML Definition" w:semiHidden="1" w:unhideWhenUsed="1"/>
+    <w:lsdException w:name="HTML Keyboard" w:semiHidden="1" w:unhideWhenUsed="1"/>
+    <w:lsdException w:name="HTML Preformatted" w:semiHidden="1" w:unhideWhenUsed="1"/>
+    <w:lsdException w:name="HTML Sample" w:semiHidden="1" w:unhideWhenUsed="1"/>
+    <w:lsdException w:name="HTML Typewriter" w:semiHidden="1" w:unhideWhenUsed="1"/>
+    <w:lsdException w:name="HTML Variable" w:semiHidden="1" w:unhideWhenUsed="1"/>
+    <w:lsdException w:name="Normal Table" w:semiHidden="1" w:unhideWhenUsed="1"/>
+    <w:lsdException w:name="annotation subject" w:semiHidden="1" w:unhideWhenUsed="1"/>
+    <w:lsdException w:name="No List" w:semiHidden="1" w:unhideWhenUsed="1"/>
+    <w:lsdException w:name="Outline List 1" w:semiHidden="1" w:unhideWhenUsed="1"/>
+    <w:lsdException w:name="Outline List 2" w:semiHidden="1" w:unhideWhenUsed="1"/>
+    <w:lsdException w:name="Outline List 3" w:semiHidden="1" w:unhideWhenUsed="1"/>
+    <w:lsdException w:name="Table Simple 1" w:semiHidden="1" w:unhideWhenUsed="1"/>
+    <w:lsdException w:name="Table Simple 2" w:semiHidden="1" w:unhideWhenUsed="1"/>
+    <w:lsdException w:name="Table Simple 3" w:semiHidden="1" w:unhideWhenUsed="1"/>
+    <w:lsdException w:name="Table Classic 1" w:semiHidden="1" w:unhideWhenUsed="1"/>
+    <w:lsdException w:name="Table Classic 2" w:semiHidden="1" w:unhideWhenUsed="1"/>
+    <w:lsdException w:name="Table Classic 3" w:semiHidden="1" w:unhideWhenUsed="1"/>
+    <w:lsdException w:name="Table Classic 4" w:semiHidden="1" w:unhideWhenUsed="1"/>
+    <w:lsdException w:name="Table Colorful 1" w:semiHidden="1" w:unhideWhenUsed="1"/>
+    <w:lsdException w:name="Table Colorful 2" w:semiHidden="1" w:unhideWhenUsed="1"/>
+    <w:lsdException w:name="Table Colorful 3" w:semiHidden="1" w:unhideWhenUsed="1"/>
+    <w:lsdException w:name="Table Columns 1" w:semiHidden="1" w:unhideWhenUsed="1"/>
+    <w:lsdException w:name="Table Columns 2" w:semiHidden="1" w:unhideWhenUsed="1"/>
+    <w:lsdException w:name="Table Columns 3" w:semiHidden="1" w:unhideWhenUsed="1"/>
+    <w:lsdException w:name="Table Columns 4" w:semiHidden="1" w:unhideWhenUsed="1"/>
+    <w:lsdException w:name="Table Columns 5" w:semiHidden="1" w:unhideWhenUsed="1"/>
+    <w:lsdException w:name="Table Grid 1" w:semiHidden="1" w:unhideWhenUsed="1"/>
+    <w:lsdException w:name="Table Grid 2" w:semiHidden="1" w:unhideWhenUsed="1"/>
+    <w:lsdException w:name="Table Grid 3" w:semiHidden="1" w:unhideWhenUsed="1"/>
+    <w:lsdException w:name="Table Grid 4" w:semiHidden="1" w:unhideWhenUsed="1"/>
+    <w:lsdException w:name="Table Grid 5" w:semiHidden="1" w:unhideWhenUsed="1"/>
+    <w:lsdException w:name="Table Grid 6" w:semiHidden="1" w:unhideWhenUsed="1"/>
+    <w:lsdException w:name="Table Grid 7" w:semiHidden="1" w:unhideWhenUsed="1"/>
+    <w:lsdException w:name="Table Grid 8" w:semiHidden="1" w:unhideWhenUsed="1"/>
+    <w:lsdException w:name="Table List 1" w:semiHidden="1" w:unhideWhenUsed="1"/>
+    <w:lsdException w:name="Table List 2" w:semiHidden="1" w:unhideWhenUsed="1"/>
+    <w:lsdException w:name="Table List 3" w:semiHidden="1" w:unhideWhenUsed="1"/>
+    <w:lsdException w:name="Table List 4" w:semiHidden="1" w:unhideWhenUsed="1"/>
+    <w:lsdException w:name="Table List 5" w:semiHidden="1" w:unhideWhenUsed="1"/>
+    <w:lsdException w:name="Table List 6" w:semiHidden="1" w:unhideWhenUsed="1"/>
+    <w:lsdException w:name="Table List 7" w:semiHidden="1" w:unhideWhenUsed="1"/>
+    <w:lsdException w:name="Table List 8" w:semiHidden="1" w:unhideWhenUsed="1"/>
+    <w:lsdException w:name="Table 3D effects 1" w:semiHidden="1" w:unhideWhenUsed="1"/>
+    <w:lsdException w:name="Table 3D effects 2" w:semiHidden="1" w:unhideWhenUsed="1"/>
+    <w:lsdException w:name="Table 3D effects 3" w:semiHidden="1" w:unhideWhenUsed="1"/>
+    <w:lsdException w:name="Table Contemporary" w:semiHidden="1" w:unhideWhenUsed="1"/>
+    <w:lsdException w:name="Table Elegant" w:semiHidden="1" w:unhideWhenUsed="1"/>
+    <w:lsdException w:name="Table Professional" w:semiHidden="1" w:unhideWhenUsed="1"/>
+    <w:lsdException w:name="Table Subtle 1" w:semiHidden="1" w:unhideWhenUsed="1"/>
+    <w:lsdException w:name="Table Subtle 2" w:semiHidden="1" w:unhideWhenUsed="1"/>
+    <w:lsdException w:name="Table Web 1" w:semiHidden="1" w:unhideWhenUsed="1"/>
+    <w:lsdException w:name="Table Web 2" w:semiHidden="1" w:unhideWhenUsed="1"/>
+    <w:lsdException w:name="Table Web 3" w:semiHidden="1" w:unhideWhenUsed="1"/>
+    <w:lsdException w:name="Balloon Text" w:semiHidden="1" w:unhideWhenUsed="1"/>
+    <w:lsdException w:name="Table Grid" w:uiPriority="39"/>
+    <w:lsdException w:name="Table Theme" w:semiHidden="1" w:unhideWhenUsed="1"/>
+    <w:lsdException w:name="Placeholder Text" w:semiHidden="1"/>
+    <w:lsdException w:name="No Spacing" w:uiPriority="1" w:qFormat="1"/>
+    <w:lsdException w:name="Light Shading" w:uiPriority="60"/>
+    <w:lsdException w:name="Light List" w:uiPriority="61"/>
+    <w:lsdException w:name="Light Grid" w:uiPriority="62"/>
+    <w:lsdException w:name="Medium Shading 1" w:uiPriority="63"/>
+    <w:lsdException w:name="Medium Shading 2" w:uiPriority="64"/>
+    <w:lsdException w:name="Medium List 1" w:uiPriority="65"/>
+    <w:lsdException w:name="Medium List 2" w:uiPriority="66"/>
+    <w:lsdException w:name="Medium Grid 1" w:uiPriority="67"/>
+    <w:lsdException w:name="Medium Grid 2" w:uiPriority="68"/>
+    <w:lsdException w:name="Medium Grid 3" w:uiPriority="69"/>
+    <w:lsdException w:name="Dark List" w:uiPriority="70"/>
+    <w:lsdException w:name="Colorful Shading" w:uiPriority="71"/>
+    <w:lsdException w:name="Colorful List" w:uiPriority="72"/>
+    <w:lsdException w:name="Colorful Grid" w:uiPriority="73"/>
+    <w:lsdException w:name="Light Shading Accent 1" w:uiPriority="60"/>
+    <w:lsdException w:name="Light List Accent 1" w:uiPriority="61"/>
+    <w:lsdException w:name="Light Grid Accent 1" w:uiPriority="62"/>
+    <w:lsdException w:name="Medium Shading 1 Accent 1" w:uiPriority="63"/>
+    <w:lsdException w:name="Medium Shading 2 Accent 1" w:uiPriority="64"/>
+    <w:lsdException w:name="Medium List 1 Accent 1" w:uiPriority="65"/>
+    <w:lsdException w:name="Revision" w:semiHidden="1"/>
+    <w:lsdException w:name="List Paragraph" w:uiPriority="34" w:qFormat="1"/>
+    <w:lsdException w:name="Quote" w:uiPriority="29" w:qFormat="1"/>
+    <w:lsdException w:name="Intense Quote" w:uiPriority="30" w:qFormat="1"/>
+    <w:lsdException w:name="Medium List 2 Accent 1" w:uiPriority="66"/>
+    <w:lsdException w:name="Medium Grid 1 Accent 1" w:uiPriority="67"/>
+    <w:lsdException w:name="Medium Grid 2 Accent 1" w:uiPriority="68"/>
+    <w:lsdException w:name="Medium Grid 3 Accent 1" w:uiPriority="69"/>
+    <w:lsdException w:name="Dark List Accent 1" w:uiPriority="70"/>
+    <w:lsdException w:name="Colorful Shading Accent 1" w:uiPriority="71"/>
+    <w:lsdException w:name="Colorful List Accent 1" w:uiPriority="72"/>
+    <w:lsdException w:name="Colorful Grid Accent 1" w:uiPriority="73"/>
+    <w:lsdException w:name="Light Shading Accent 2" w:uiPriority="60"/>
+    <w:lsdException w:name="Light List Accent 2" w:uiPriority="61"/>
+    <w:lsdException w:name="Light Grid Accent 2" w:uiPriority="62"/>
+    <w:lsdException w:name="Medium Shading 1 Accent 2" w:uiPriority="63"/>
+    <w:lsdException w:name="Medium Shading 2 Accent 2" w:uiPriority="64"/>
+    <w:lsdException w:name="Medium List 1 Accent 2" w:uiPriority="65"/>
+    <w:lsdException w:name="Medium List 2 Accent 2" w:uiPriority="66"/>
+    <w:lsdException w:name="Medium Grid 1 Accent 2" w:uiPriority="67"/>
+    <w:lsdException w:name="Medium Grid 2 Accent 2" w:uiPriority="68"/>
+    <w:lsdException w:name="Medium Grid 3 Accent 2" w:uiPriority="69"/>
+    <w:lsdException w:name="Dark List Accent 2" w:uiPriority="70"/>
+    <w:lsdException w:name="Colorful Shading Accent 2" w:uiPriority="71"/>
+    <w:lsdException w:name="Colorful List Accent 2" w:uiPriority="72"/>
+    <w:lsdException w:name="Colorful Grid Accent 2" w:uiPriority="73"/>
+    <w:lsdException w:name="Light Shading Accent 3" w:uiPriority="60"/>
+    <w:lsdException w:name="Light List Accent 3" w:uiPriority="61"/>
+    <w:lsdException w:name="Light Grid Accent 3" w:uiPriority="62"/>
+    <w:lsdException w:name="Medium Shading 1 Accent 3" w:uiPriority="63"/>
+    <w:lsdException w:name="Medium Shading 2 Accent 3" w:uiPriority="64"/>
+    <w:lsdException w:name="Medium List 1 Accent 3" w:uiPriority="65"/>
+    <w:lsdException w:name="Medium List 2 Accent 3" w:uiPriority="66"/>
+    <w:lsdException w:name="Medium Grid 1 Accent 3" w:uiPriority="67"/>
+    <w:lsdException w:name="Medium Grid 2 Accent 3" w:uiPriority="68"/>
+    <w:lsdException w:name="Medium Grid 3 Accent 3" w:uiPriority="69"/>
+    <w:lsdException w:name="Dark List Accent 3" w:uiPriority="70"/>
+    <w:lsdException w:name="Colorful Shading Accent 3" w:uiPriority="71"/>
+    <w:lsdException w:name="Colorful List Accent 3" w:uiPriority="72"/>
+    <w:lsdException w:name="Colorful Grid Accent 3" w:uiPriority="73"/>
+    <w:lsdException w:name="Light Shading Accent 4" w:uiPriority="60"/>
+    <w:lsdException w:name="Light List Accent 4" w:uiPriority="61"/>
+    <w:lsdException w:name="Light Grid Accent 4" w:uiPriority="62"/>
+    <w:lsdException w:name="Medium Shading 1 Accent 4" w:uiPriority="63"/>
+    <w:lsdException w:name="Medium Shading 2 Accent 4" w:uiPriority="64"/>
+    <w:lsdException w:name="Medium List 1 Accent 4" w:uiPriority="65"/>
+    <w:lsdException w:name="Medium List 2 Accent 4" w:uiPriority="66"/>
+    <w:lsdException w:name="Medium Grid 1 Accent 4" w:uiPriority="67"/>
+    <w:lsdException w:name="Medium Grid 2 Accent 4" w:uiPriority="68"/>
+    <w:lsdException w:name="Medium Grid 3 Accent 4" w:uiPriority="69"/>
+    <w:lsdException w:name="Dark List Accent 4" w:uiPriority="70"/>
+    <w:lsdException w:name="Colorful Shading Accent 4" w:uiPriority="71"/>
+    <w:lsdException w:name="Colorful List Accent 4" w:uiPriority="72"/>
+    <w:lsdException w:name="Colorful Grid Accent 4" w:uiPriority="73"/>
+    <w:lsdException w:name="Light Shading Accent 5" w:uiPriority="60"/>
+    <w:lsdException w:name="Light List Accent 5" w:uiPriority="61"/>
+    <w:lsdException w:name="Light Grid Accent 5" w:uiPriority="62"/>
+    <w:lsdException w:name="Medium Shading 1 Accent 5" w:uiPriority="63"/>
+    <w:lsdException w:name="Medium Shading 2 Accent 5" w:uiPriority="64"/>
+    <w:lsdException w:name="Medium List 1 Accent 5" w:uiPriority="65"/>
+    <w:lsdException w:name="Medium List 2 Accent 5" w:uiPriority="66"/>
+    <w:lsdException w:name="Medium Grid 1 Accent 5" w:uiPriority="67"/>
+    <w:lsdException w:name="Medium Grid 2 Accent 5" w:uiPriority="68"/>
+    <w:lsdException w:name="Medium Grid 3 Accent 5" w:uiPriority="69"/>
+    <w:lsdException w:name="Dark List Accent 5" w:uiPriority="70"/>
+    <w:lsdException w:name="Colorful Shading Accent 5" w:uiPriority="71"/>
+    <w:lsdException w:name="Colorful List Accent 5" w:uiPriority="72"/>
+    <w:lsdException w:name="Colorful Grid Accent 5" w:uiPriority="73"/>
+    <w:lsdException w:name="Light Shading Accent 6" w:uiPriority="60"/>
+    <w:lsdException w:name="Light List Accent 6" w:uiPriority="61"/>
+    <w:lsdException w:name="Light Grid Accent 6" w:uiPriority="62"/>
+    <w:lsdException w:name="Medium Shading 1 Accent 6" w:uiPriority="63"/>
+    <w:lsdException w:name="Medium Shading 2 Accent 6" w:uiPriority="64"/>
+    <w:lsdException w:name="Medium List 1 Accent 6" w:uiPriority="65"/>
+    <w:lsdException w:name="Medium List 2 Accent 6" w:uiPriority="66"/>
+    <w:lsdException w:name="Medium Grid 1 Accent 6" w:uiPriority="67"/>
+    <w:lsdException w:name="Medium Grid 2 Accent 6" w:uiPriority="68"/>
+    <w:lsdException w:name="Medium Grid 3 Accent 6" w:uiPriority="69"/>
+    <w:lsdException w:name="Dark List Accent 6" w:uiPriority="70"/>
+    <w:lsdException w:name="Colorful Shading Accent 6" w:uiPriority="71"/>
+    <w:lsdException w:name="Colorful List Accent 6" w:uiPriority="72"/>
+    <w:lsdException w:name="Colorful Grid Accent 6" w:uiPriority="73"/>
+    <w:lsdException w:name="Subtle Emphasis" w:uiPriority="19" w:qFormat="1"/>
+    <w:lsdException w:name="Intense Emphasis" w:uiPriority="21" w:qFormat="1"/>
+    <w:lsdException w:name="Subtle Reference" w:uiPriority="31" w:qFormat="1"/>
+    <w:lsdException w:name="Intense Reference" w:uiPriority="32" w:qFormat="1"/>
+    <w:lsdException w:name="Book Title" w:uiPriority="33" w:qFormat="1"/>
+    <w:lsdException w:name="Bibliography" w:semiHidden="1" w:uiPriority="37" w:unhideWhenUsed="1"/>
+    <w:lsdException w:name="TOC Heading" w:semiHidden="1" w:uiPriority="39" w:unhideWhenUsed="1" w:qFormat="1"/>
+    <w:lsdException w:name="Plain Table 1" w:uiPriority="41"/>
+    <w:lsdException w:name="Plain Table 2" w:uiPriority="42"/>
+    <w:lsdException w:name="Plain Table 3" w:uiPriority="43"/>
+    <w:lsdException w:name="Plain Table 4" w:uiPriority="44"/>
+    <w:lsdException w:name="Plain Table 5" w:uiPriority="45"/>
+    <w:lsdException w:name="Grid Table Light" w:uiPriority="40"/>
+    <w:lsdException w:name="Grid Table 1 Light" w:uiPriority="46"/>
+    <w:lsdException w:name="Grid Table 2" w:uiPriority="47"/>
+    <w:lsdException w:name="Grid Table 3" w:uiPriority="48"/>
+    <w:lsdException w:name="Grid Table 4" w:uiPriority="49"/>
+    <w:lsdException w:name="Grid Table 5 Dark" w:uiPriority="50"/>
+    <w:lsdException w:name="Grid Table 6 Colorful" w:uiPriority="51"/>
+    <w:lsdException w:name="Grid Table 7 Colorful" w:uiPriority="52"/>
+    <w:lsdException w:name="Grid Table 1 Light Accent 1" w:uiPriority="46"/>
+    <w:lsdException w:name="Grid Table 2 Accent 1" w:uiPriority="47"/>
+    <w:lsdException w:name="Grid Table 3 Accent 1" w:uiPriority="48"/>
+    <w:lsdException w:name="Grid Table 4 Accent 1" w:uiPriority="49"/>
+    <w:lsdException w:name="Grid Table 5 Dark Accent 1" w:uiPriority="50"/>
+    <w:lsdException w:name="Grid Table 6 Colorful Accent 1" w:uiPriority="51"/>
+    <w:lsdException w:name="Grid Table 7 Colorful Accent 1" w:uiPriority="52"/>
+    <w:lsdException w:name="Grid Table 1 Light Accent 2" w:uiPriority="46"/>
+    <w:lsdException w:name="Grid Table 2 Accent 2" w:uiPriority="47"/>
+    <w:lsdException w:name="Grid Table 3 Accent 2" w:uiPriority="48"/>
+    <w:lsdException w:name="Grid Table 4 Accent 2" w:uiPriority="49"/>
+    <w:lsdException w:name="Grid Table 5 Dark Accent 2" w:uiPriority="50"/>
+    <w:lsdException w:name="Grid Table 6 Colorful Accent 2" w:uiPriority="51"/>
+    <w:lsdException w:name="Grid Table 7 Colorful Accent 2" w:uiPriority="52"/>
+    <w:lsdException w:name="Grid Table 1 Light Accent 3" w:uiPriority="46"/>
+    <w:lsdException w:name="Grid Table 2 Accent 3" w:uiPriority="47"/>
+    <w:lsdException w:name="Grid Table 3 Accent 3" w:uiPriority="48"/>
+    <w:lsdException w:name="Grid Table 4 Accent 3" w:uiPriority="49"/>
+    <w:lsdException w:name="Grid Table 5 Dark Accent 3" w:uiPriority="50"/>
+    <w:lsdException w:name="Grid Table 6 Colorful Accent 3" w:uiPriority="51"/>
+    <w:lsdException w:name="Grid Table 7 Colorful Accent 3" w:uiPriority="52"/>
+    <w:lsdException w:name="Grid Table 1 Light Accent 4" w:uiPriority="46"/>
+    <w:lsdException w:name="Grid Table 2 Accent 4" w:uiPriority="47"/>
+    <w:lsdException w:name="Grid Table 3 Accent 4" w:uiPriority="48"/>
+    <w:lsdException w:name="Grid Table 4 Accent 4" w:uiPriority="49"/>
+    <w:lsdException w:name="Grid Table 5 Dark Accent 4" w:uiPriority="50"/>
+    <w:lsdException w:name="Grid Table 6 Colorful Accent 4" w:uiPriority="51"/>
+    <w:lsdException w:name="Grid Table 7 Colorful Accent 4" w:uiPriority="52"/>
+    <w:lsdException w:name="Grid Table 1 Light Accent 5" w:uiPriority="46"/>
+    <w:lsdException w:name="Grid Table 2 Accent 5" w:uiPriority="47"/>
+    <w:lsdException w:name="Grid Table 3 Accent 5" w:uiPriority="48"/>
+    <w:lsdException w:name="Grid Table 4 Accent 5" w:uiPriority="49"/>
+    <w:lsdException w:name="Grid Table 5 Dark Accent 5" w:uiPriority="50"/>
+    <w:lsdException w:name="Grid Table 6 Colorful Accent 5" w:uiPriority="51"/>
+    <w:lsdException w:name="Grid Table 7 Colorful Accent 5" w:uiPriority="52"/>
+    <w:lsdException w:name="Grid Table 1 Light Accent 6" w:uiPriority="46"/>
+    <w:lsdException w:name="Grid Table 2 Accent 6" w:uiPriority="47"/>
+    <w:lsdException w:name="Grid Table 3 Accent 6" w:uiPriority="48"/>
+    <w:lsdException w:name="Grid Table 4 Accent 6" w:uiPriority="49"/>
+    <w:lsdException w:name="Grid Table 5 Dark Accent 6" w:uiPriority="50"/>
+    <w:lsdException w:name="Grid Table 6 Colorful Accent 6" w:uiPriority="51"/>
+    <w:lsdException w:name="Grid Table 7 Colorful Accent 6" w:uiPriority="52"/>
+    <w:lsdException w:name="List Table 1 Light" w:uiPriority="46"/>
+    <w:lsdException w:name="List Table 2" w:uiPriority="47"/>
+    <w:lsdException w:name="List Table 3" w:uiPriority="48"/>
+    <w:lsdException w:name="List Table 4" w:uiPriority="49"/>
+    <w:lsdException w:name="List Table 5 Dark" w:uiPriority="50"/>
+    <w:lsdException w:name="List Table 6 Colorful" w:uiPriority="51"/>
+    <w:lsdException w:name="List Table 7 Colorful" w:uiPriority="52"/>
+    <w:lsdException w:name="List Table 1 Light Accent 1" w:uiPriority="46"/>
+    <w:lsdException w:name="List Table 2 Accent 1" w:uiPriority="47"/>
+    <w:lsdException w:name="List Table 3 Accent 1" w:uiPriority="48"/>
+    <w:lsdException w:name="List Table 4 Accent 1" w:uiPriority="49"/>
+    <w:lsdException w:name="List Table 5 Dark Accent 1" w:uiPriority="50"/>
+    <w:lsdException w:name="List Table 6 Colorful Accent 1" w:uiPriority="51"/>
+    <w:lsdException w:name="List Table 7 Colorful Accent 1" w:uiPriority="52"/>
+    <w:lsdException w:name="List Table 1 Light Accent 2" w:uiPriority="46"/>
+    <w:lsdException w:name="List Table 2 Accent 2" w:uiPriority="47"/>
+    <w:lsdException w:name="List Table 3 Accent 2" w:uiPriority="48"/>
+    <w:lsdException w:name="List Table 4 Accent 2" w:uiPriority="49"/>
+    <w:lsdException w:name="List Table 5 Dark Accent 2" w:uiPriority="50"/>
+    <w:lsdException w:name="List Table 6 Colorful Accent 2" w:uiPriority="51"/>
+    <w:lsdException w:name="List Table 7 Colorful Accent 2" w:uiPriority="52"/>
+    <w:lsdException w:name="List Table 1 Light Accent 3" w:uiPriority="46"/>
+    <w:lsdException w:name="List Table 2 Accent 3" w:uiPriority="47"/>
+    <w:lsdException w:name="List Table 3 Accent 3" w:uiPriority="48"/>
+    <w:lsdException w:name="List Table 4 Accent 3" w:uiPriority="49"/>
+    <w:lsdException w:name="List Table 5 Dark Accent 3" w:uiPriority="50"/>
+    <w:lsdException w:name="List Table 6 Colorful Accent 3" w:uiPriority="51"/>
+    <w:lsdException w:name="List Table 7 Colorful Accent 3" w:uiPriority="52"/>
+    <w:lsdException w:name="List Table 1 Light Accent 4" w:uiPriority="46"/>
+    <w:lsdException w:name="List Table 2 Accent 4" w:uiPriority="47"/>
+    <w:lsdException w:name="List Table 3 Accent 4" w:uiPriority="48"/>
+    <w:lsdException w:name="List Table 4 Accent 4" w:uiPriority="49"/>
+    <w:lsdException w:name="List Table 5 Dark Accent 4" w:uiPriority="50"/>
+    <w:lsdException w:name="List Table 6 Colorful Accent 4" w:uiPriority="51"/>
+    <w:lsdException w:name="List Table 7 Colorful Accent 4" w:uiPriority="52"/>
+    <w:lsdException w:name="List Table 1 Light Accent 5" w:uiPriority="46"/>
+    <w:lsdException w:name="List Table 2 Accent 5" w:uiPriority="47"/>
+    <w:lsdException w:name="List Table 3 Accent 5" w:uiPriority="48"/>
+    <w:lsdException w:name="List Table 4 Accent 5" w:uiPriority="49"/>
+    <w:lsdException w:name="List Table 5 Dark Accent 5" w:uiPriority="50"/>
+    <w:lsdException w:name="List Table 6 Colorful Accent 5" w:uiPriority="51"/>
+    <w:lsdException w:name="List Table 7 Colorful Accent 5" w:uiPriority="52"/>
+    <w:lsdException w:name="List Table 1 Light Accent 6" w:uiPriority="46"/>
+    <w:lsdException w:name="List Table 2 Accent 6" w:uiPriority="47"/>
+    <w:lsdException w:name="List Table 3 Accent 6" w:uiPriority="48"/>
+    <w:lsdException w:name="List Table 4 Accent 6" w:uiPriority="49"/>
+    <w:lsdException w:name="List Table 5 Dark Accent 6" w:uiPriority="50"/>
+    <w:lsdException w:name="List Table 6 Colorful Accent 6" w:uiPriority="51"/>
+    <w:lsdException w:name="List Table 7 Colorful Accent 6" w:uiPriority="52"/>
   </w:latentStyles>
   <w:style w:type="paragraph" w:default="1" w:styleId="Normal">
     <w:name w:val="Normal"/>
@@ -5292,7 +5715,6 @@
     <w:uiPriority w:val="99"/>
     <w:semiHidden/>
     <w:unhideWhenUsed/>
-    <w:qFormat/>
     <w:tblPr>
       <w:tblInd w:w="0" w:type="dxa"/>
       <w:tblCellMar>
@@ -5933,6 +6355,8 @@
     <w:rPr>
       <w:b/>
       <w:bCs/>
+      <w:sz w:val="20"/>
+      <w:szCs w:val="20"/>
     </w:rPr>
   </w:style>
 </w:styles>
@@ -6193,7 +6617,7 @@
   <a:extraClrSchemeLst/>
   <a:extLst>
     <a:ext uri="{05A4C25C-085E-4340-85A3-A5531E510DB2}">
-      <thm15:themeFamily xmlns:thm15="http://schemas.microsoft.com/office/thememl/2012/main" xmlns="" name="Office Theme" id="{62F939B6-93AF-4DB8-9C6B-D6C7DFDC589F}" vid="{4A3C46E8-61CC-4603-A589-7422A47A8E4A}"/>
+      <thm15:themeFamily xmlns:thm15="http://schemas.microsoft.com/office/thememl/2012/main" name="Office Theme" id="{62F939B6-93AF-4DB8-9C6B-D6C7DFDC589F}" vid="{4A3C46E8-61CC-4603-A589-7422A47A8E4A}"/>
     </a:ext>
   </a:extLst>
 </a:theme>
@@ -6204,7 +6628,7 @@
 </file>
 
 <file path=customXml/itemProps1.xml><?xml version="1.0" encoding="utf-8"?>
-<ds:datastoreItem xmlns:ds="http://schemas.openxmlformats.org/officeDocument/2006/customXml" ds:itemID="{32CCAB72-301F-4C01-B5C7-1A2D1FD9A43E}">
+<ds:datastoreItem xmlns:ds="http://schemas.openxmlformats.org/officeDocument/2006/customXml" ds:itemID="{6F85B31D-C0BE-420B-A3E5-35FAE70E2D13}">
   <ds:schemaRefs>
     <ds:schemaRef ds:uri="http://schemas.openxmlformats.org/officeDocument/2006/bibliography"/>
   </ds:schemaRefs>
